--- a/Yukon_Fall_Chum_MSA.docx
+++ b/Yukon_Fall_Chum_MSA.docx
@@ -85,6 +85,271 @@
       </w:r>
       <w:r>
         <w:t xml:space="preserve">Figure 1. Pilot Station Sample Strata.</w:t>
+      </w:r>
+    </w:p>
+    <w:p>
+      <w:pPr>
+        <w:pStyle w:val="BodyText"/>
+      </w:pPr>
+      <w:r>
+        <w:drawing>
+          <wp:inline>
+            <wp:extent cx="5943600" cy="3302000"/>
+            <wp:effectExtent b="0" l="0" r="0" t="0"/>
+            <wp:docPr descr="" title="" id="1" name="Picture"/>
+            <a:graphic>
+              <a:graphicData uri="http://schemas.openxmlformats.org/drawingml/2006/picture">
+                <pic:pic>
+                  <pic:nvPicPr>
+                    <pic:cNvPr descr="Yukon_Fall_Chum_MSA_files/figure-docx/unnamed-chunk-2-1.png" id="0" name="Picture"/>
+                    <pic:cNvPicPr>
+                      <a:picLocks noChangeArrowheads="1" noChangeAspect="1"/>
+                    </pic:cNvPicPr>
+                  </pic:nvPicPr>
+                  <pic:blipFill>
+                    <a:blip r:embed="rId21"/>
+                    <a:stretch>
+                      <a:fillRect/>
+                    </a:stretch>
+                  </pic:blipFill>
+                  <pic:spPr bwMode="auto">
+                    <a:xfrm>
+                      <a:off x="0" y="0"/>
+                      <a:ext cx="5943600" cy="3302000"/>
+                    </a:xfrm>
+                    <a:prstGeom prst="rect">
+                      <a:avLst/>
+                    </a:prstGeom>
+                    <a:noFill/>
+                    <a:ln w="9525">
+                      <a:noFill/>
+                      <a:headEnd/>
+                      <a:tailEnd/>
+                    </a:ln>
+                  </pic:spPr>
+                </pic:pic>
+              </a:graphicData>
+            </a:graphic>
+          </wp:inline>
+        </w:drawing>
+      </w:r>
+      <w:r>
+        <w:t xml:space="preserve"> </w:t>
+      </w:r>
+      <w:r>
+        <w:t xml:space="preserve">Figure 2. Mean stock proportion by sampling strata.</w:t>
+      </w:r>
+    </w:p>
+    <w:p>
+      <w:pPr>
+        <w:pStyle w:val="BodyText"/>
+      </w:pPr>
+      <w:r>
+        <w:drawing>
+          <wp:inline>
+            <wp:extent cx="5943600" cy="3302000"/>
+            <wp:effectExtent b="0" l="0" r="0" t="0"/>
+            <wp:docPr descr="" title="" id="1" name="Picture"/>
+            <a:graphic>
+              <a:graphicData uri="http://schemas.openxmlformats.org/drawingml/2006/picture">
+                <pic:pic>
+                  <pic:nvPicPr>
+                    <pic:cNvPr descr="Yukon_Fall_Chum_MSA_files/figure-docx/unnamed-chunk-3-1.png" id="0" name="Picture"/>
+                    <pic:cNvPicPr>
+                      <a:picLocks noChangeArrowheads="1" noChangeAspect="1"/>
+                    </pic:cNvPicPr>
+                  </pic:nvPicPr>
+                  <pic:blipFill>
+                    <a:blip r:embed="rId22"/>
+                    <a:stretch>
+                      <a:fillRect/>
+                    </a:stretch>
+                  </pic:blipFill>
+                  <pic:spPr bwMode="auto">
+                    <a:xfrm>
+                      <a:off x="0" y="0"/>
+                      <a:ext cx="5943600" cy="3302000"/>
+                    </a:xfrm>
+                    <a:prstGeom prst="rect">
+                      <a:avLst/>
+                    </a:prstGeom>
+                    <a:noFill/>
+                    <a:ln w="9525">
+                      <a:noFill/>
+                      <a:headEnd/>
+                      <a:tailEnd/>
+                    </a:ln>
+                  </pic:spPr>
+                </pic:pic>
+              </a:graphicData>
+            </a:graphic>
+          </wp:inline>
+        </w:drawing>
+      </w:r>
+      <w:r>
+        <w:t xml:space="preserve"> </w:t>
+      </w:r>
+      <w:r>
+        <w:t xml:space="preserve">Figure 3. Mean stock proportion by standrad sampling strata.</w:t>
+      </w:r>
+    </w:p>
+    <w:p>
+      <w:pPr>
+        <w:pStyle w:val="BodyText"/>
+      </w:pPr>
+      <w:r>
+        <w:drawing>
+          <wp:inline>
+            <wp:extent cx="5943600" cy="5943600"/>
+            <wp:effectExtent b="0" l="0" r="0" t="0"/>
+            <wp:docPr descr="" title="" id="1" name="Picture"/>
+            <a:graphic>
+              <a:graphicData uri="http://schemas.openxmlformats.org/drawingml/2006/picture">
+                <pic:pic>
+                  <pic:nvPicPr>
+                    <pic:cNvPr descr="Yukon_Fall_Chum_MSA_files/figure-docx/unnamed-chunk-4-1.png" id="0" name="Picture"/>
+                    <pic:cNvPicPr>
+                      <a:picLocks noChangeArrowheads="1" noChangeAspect="1"/>
+                    </pic:cNvPicPr>
+                  </pic:nvPicPr>
+                  <pic:blipFill>
+                    <a:blip r:embed="rId23"/>
+                    <a:stretch>
+                      <a:fillRect/>
+                    </a:stretch>
+                  </pic:blipFill>
+                  <pic:spPr bwMode="auto">
+                    <a:xfrm>
+                      <a:off x="0" y="0"/>
+                      <a:ext cx="5943600" cy="5943600"/>
+                    </a:xfrm>
+                    <a:prstGeom prst="rect">
+                      <a:avLst/>
+                    </a:prstGeom>
+                    <a:noFill/>
+                    <a:ln w="9525">
+                      <a:noFill/>
+                      <a:headEnd/>
+                      <a:tailEnd/>
+                    </a:ln>
+                  </pic:spPr>
+                </pic:pic>
+              </a:graphicData>
+            </a:graphic>
+          </wp:inline>
+        </w:drawing>
+      </w:r>
+      <w:r>
+        <w:t xml:space="preserve"> </w:t>
+      </w:r>
+      <w:r>
+        <w:t xml:space="preserve">Figure 4. Mean stock proportion by standrad sampling strata.</w:t>
+      </w:r>
+    </w:p>
+    <w:p>
+      <w:pPr>
+        <w:pStyle w:val="BodyText"/>
+      </w:pPr>
+      <w:r>
+        <w:drawing>
+          <wp:inline>
+            <wp:extent cx="5943600" cy="5943600"/>
+            <wp:effectExtent b="0" l="0" r="0" t="0"/>
+            <wp:docPr descr="" title="" id="1" name="Picture"/>
+            <a:graphic>
+              <a:graphicData uri="http://schemas.openxmlformats.org/drawingml/2006/picture">
+                <pic:pic>
+                  <pic:nvPicPr>
+                    <pic:cNvPr descr="Yukon_Fall_Chum_MSA_files/figure-docx/unnamed-chunk-5-1.png" id="0" name="Picture"/>
+                    <pic:cNvPicPr>
+                      <a:picLocks noChangeArrowheads="1" noChangeAspect="1"/>
+                    </pic:cNvPicPr>
+                  </pic:nvPicPr>
+                  <pic:blipFill>
+                    <a:blip r:embed="rId24"/>
+                    <a:stretch>
+                      <a:fillRect/>
+                    </a:stretch>
+                  </pic:blipFill>
+                  <pic:spPr bwMode="auto">
+                    <a:xfrm>
+                      <a:off x="0" y="0"/>
+                      <a:ext cx="5943600" cy="5943600"/>
+                    </a:xfrm>
+                    <a:prstGeom prst="rect">
+                      <a:avLst/>
+                    </a:prstGeom>
+                    <a:noFill/>
+                    <a:ln w="9525">
+                      <a:noFill/>
+                      <a:headEnd/>
+                      <a:tailEnd/>
+                    </a:ln>
+                  </pic:spPr>
+                </pic:pic>
+              </a:graphicData>
+            </a:graphic>
+          </wp:inline>
+        </w:drawing>
+      </w:r>
+      <w:r>
+        <w:t xml:space="preserve"> </w:t>
+      </w:r>
+      <w:r>
+        <w:t xml:space="preserve">Figure 5. Summer vs. Fall All Strata.</w:t>
+      </w:r>
+    </w:p>
+    <w:p>
+      <w:pPr>
+        <w:pStyle w:val="BodyText"/>
+      </w:pPr>
+      <w:r>
+        <w:drawing>
+          <wp:inline>
+            <wp:extent cx="5943600" cy="5943600"/>
+            <wp:effectExtent b="0" l="0" r="0" t="0"/>
+            <wp:docPr descr="" title="" id="1" name="Picture"/>
+            <a:graphic>
+              <a:graphicData uri="http://schemas.openxmlformats.org/drawingml/2006/picture">
+                <pic:pic>
+                  <pic:nvPicPr>
+                    <pic:cNvPr descr="Yukon_Fall_Chum_MSA_files/figure-docx/unnamed-chunk-6-1.png" id="0" name="Picture"/>
+                    <pic:cNvPicPr>
+                      <a:picLocks noChangeArrowheads="1" noChangeAspect="1"/>
+                    </pic:cNvPicPr>
+                  </pic:nvPicPr>
+                  <pic:blipFill>
+                    <a:blip r:embed="rId25"/>
+                    <a:stretch>
+                      <a:fillRect/>
+                    </a:stretch>
+                  </pic:blipFill>
+                  <pic:spPr bwMode="auto">
+                    <a:xfrm>
+                      <a:off x="0" y="0"/>
+                      <a:ext cx="5943600" cy="5943600"/>
+                    </a:xfrm>
+                    <a:prstGeom prst="rect">
+                      <a:avLst/>
+                    </a:prstGeom>
+                    <a:noFill/>
+                    <a:ln w="9525">
+                      <a:noFill/>
+                      <a:headEnd/>
+                      <a:tailEnd/>
+                    </a:ln>
+                  </pic:spPr>
+                </pic:pic>
+              </a:graphicData>
+            </a:graphic>
+          </wp:inline>
+        </w:drawing>
+      </w:r>
+      <w:r>
+        <w:t xml:space="preserve"> </w:t>
+      </w:r>
+      <w:r>
+        <w:t xml:space="preserve">Figure 6. Summer vs. Fall 3 Periods.</w:t>
       </w:r>
     </w:p>
     <w:sectPr>

--- a/Yukon_Fall_Chum_MSA.docx
+++ b/Yukon_Fall_Chum_MSA.docx
@@ -31,7 +31,25 @@
         <w:t xml:space="preserve"> </w:t>
       </w:r>
       <w:r>
-        <w:t xml:space="preserve">MSA</w:t>
+        <w:t xml:space="preserve">Salmon</w:t>
+      </w:r>
+      <w:r>
+        <w:t xml:space="preserve"> </w:t>
+      </w:r>
+      <w:r>
+        <w:t xml:space="preserve">Mixed</w:t>
+      </w:r>
+      <w:r>
+        <w:t xml:space="preserve"> </w:t>
+      </w:r>
+      <w:r>
+        <w:t xml:space="preserve">Stock</w:t>
+      </w:r>
+      <w:r>
+        <w:t xml:space="preserve"> </w:t>
+      </w:r>
+      <w:r>
+        <w:t xml:space="preserve">Analysis</w:t>
       </w:r>
     </w:p>
     <w:p>
@@ -84,13 +102,11 @@
         <w:t xml:space="preserve"> </w:t>
       </w:r>
       <w:r>
-        <w:t xml:space="preserve">Figure 1. Pilot Station Sample Strata.</w:t>
-      </w:r>
-    </w:p>
-    <w:p>
-      <w:pPr>
-        <w:pStyle w:val="BodyText"/>
-      </w:pPr>
+        <w:t xml:space="preserve">Figure 1. Daily sonar counts attributed to chum salmon (bars) showing genetic sampling time frames (droplines), project operated near Pilot Station, Yukon Area, 2021.</w:t>
+      </w:r>
+      <w:r>
+        <w:t xml:space="preserve"> </w:t>
+      </w:r>
       <w:r>
         <w:drawing>
           <wp:inline>
@@ -137,13 +153,11 @@
         <w:t xml:space="preserve"> </w:t>
       </w:r>
       <w:r>
-        <w:t xml:space="preserve">Figure 2. Mean stock proportion by sampling strata.</w:t>
-      </w:r>
-    </w:p>
-    <w:p>
-      <w:pPr>
-        <w:pStyle w:val="BodyText"/>
-      </w:pPr>
+        <w:t xml:space="preserve">Figure 2. Mean proportion of chum salmon stock groups by sampling strata, Yukon Area, 2021.</w:t>
+      </w:r>
+      <w:r>
+        <w:t xml:space="preserve"> </w:t>
+      </w:r>
       <w:r>
         <w:drawing>
           <wp:inline>
@@ -190,13 +204,11 @@
         <w:t xml:space="preserve"> </w:t>
       </w:r>
       <w:r>
-        <w:t xml:space="preserve">Figure 3. Mean stock proportion by standrad sampling strata.</w:t>
-      </w:r>
-    </w:p>
-    <w:p>
-      <w:pPr>
-        <w:pStyle w:val="BodyText"/>
-      </w:pPr>
+        <w:t xml:space="preserve">Figure 3. Mean proportion of chum salmon stock groups by standard sampling strata, Yukon Area, 2004-2020.</w:t>
+      </w:r>
+      <w:r>
+        <w:t xml:space="preserve"> </w:t>
+      </w:r>
       <w:r>
         <w:drawing>
           <wp:inline>
@@ -243,13 +255,11 @@
         <w:t xml:space="preserve"> </w:t>
       </w:r>
       <w:r>
-        <w:t xml:space="preserve">Figure 4. Mean stock proportion by standrad sampling strata.</w:t>
-      </w:r>
-    </w:p>
-    <w:p>
-      <w:pPr>
-        <w:pStyle w:val="BodyText"/>
-      </w:pPr>
+        <w:t xml:space="preserve">Figure 4. Minimum and maximum (2004-2020) and 2021 mean stock proportion by standard sampling strata, comparing the major chum salmon components, Yukon Area.</w:t>
+      </w:r>
+      <w:r>
+        <w:t xml:space="preserve"> </w:t>
+      </w:r>
       <w:r>
         <w:drawing>
           <wp:inline>
@@ -296,13 +306,11 @@
         <w:t xml:space="preserve"> </w:t>
       </w:r>
       <w:r>
-        <w:t xml:space="preserve">Figure 5. Summer vs. Fall All Strata.</w:t>
-      </w:r>
-    </w:p>
-    <w:p>
-      <w:pPr>
-        <w:pStyle w:val="BodyText"/>
-      </w:pPr>
+        <w:t xml:space="preserve">Figure 5. Crossover of summer and fall chum salmon based on genetic stock analysis (standard sampling strata), Yukon Area, 1999-2002 using allozymes and 2004-2021 using microsatellites.</w:t>
+      </w:r>
+      <w:r>
+        <w:t xml:space="preserve"> </w:t>
+      </w:r>
       <w:r>
         <w:drawing>
           <wp:inline>
@@ -349,12 +357,63 @@
         <w:t xml:space="preserve"> </w:t>
       </w:r>
       <w:r>
-        <w:t xml:space="preserve">Figure 6. Summer vs. Fall 3 Periods.</w:t>
+        <w:t xml:space="preserve">Figure 6. Crossover of summer and fall chum salmon (3 periods) based on genetic stock analysis (standard sampling strata), Yukon Area, 1999-2002 using allozymes and 2004-2021 using microsatellites.</w:t>
+      </w:r>
+      <w:r>
+        <w:t xml:space="preserve"> </w:t>
+      </w:r>
+      <w:r>
+        <w:drawing>
+          <wp:inline>
+            <wp:extent cx="5943600" cy="5943600"/>
+            <wp:effectExtent b="0" l="0" r="0" t="0"/>
+            <wp:docPr descr="" title="" id="1" name="Picture"/>
+            <a:graphic>
+              <a:graphicData uri="http://schemas.openxmlformats.org/drawingml/2006/picture">
+                <pic:pic>
+                  <pic:nvPicPr>
+                    <pic:cNvPr descr="Yukon_Fall_Chum_MSA_files/figure-docx/unnamed-chunk-7-1.png" id="0" name="Picture"/>
+                    <pic:cNvPicPr>
+                      <a:picLocks noChangeArrowheads="1" noChangeAspect="1"/>
+                    </pic:cNvPicPr>
+                  </pic:nvPicPr>
+                  <pic:blipFill>
+                    <a:blip r:embed="rId26"/>
+                    <a:stretch>
+                      <a:fillRect/>
+                    </a:stretch>
+                  </pic:blipFill>
+                  <pic:spPr bwMode="auto">
+                    <a:xfrm>
+                      <a:off x="0" y="0"/>
+                      <a:ext cx="5943600" cy="5943600"/>
+                    </a:xfrm>
+                    <a:prstGeom prst="rect">
+                      <a:avLst/>
+                    </a:prstGeom>
+                    <a:noFill/>
+                    <a:ln w="9525">
+                      <a:noFill/>
+                      <a:headEnd/>
+                      <a:tailEnd/>
+                    </a:ln>
+                  </pic:spPr>
+                </pic:pic>
+              </a:graphicData>
+            </a:graphic>
+          </wp:inline>
+        </w:drawing>
+      </w:r>
+      <w:r>
+        <w:t xml:space="preserve"> </w:t>
+      </w:r>
+      <w:r>
+        <w:t xml:space="preserve">Figure 7. Contributions of chum salmon based on genetic analysis during the fall season (July 19 to end of season), sampled at the mainstem sonar operated near Pilot Station, Yukon Area, 2021.</w:t>
       </w:r>
     </w:p>
     <w:sectPr>
-      <w:pgSz w:h="15840" w:w="12240"/>
-      <w:pgMar w:bottom="1440" w:footer="720" w:gutter="0" w:header="720" w:left="1440" w:right="1440" w:top="1440"/>
+      <w:pgSz w:w="12240" w:h="15840"/>
+      <w:pgMar w:top="1440" w:right="1440" w:bottom="1440" w:left="1440" w:header="720" w:footer="720" w:gutter="0"/>
       <w:cols w:space="720"/>
     </w:sectPr>
   </w:body>
@@ -385,7 +444,7 @@
 </file>
 
 <file path=word/numbering.xml><?xml version="1.0" encoding="utf-8"?>
-<w:numbering xmlns:m="http://schemas.openxmlformats.org/officeDocument/2006/math" xmlns:mc="http://schemas.openxmlformats.org/markup-compatibility/2006" xmlns:o="urn:schemas-microsoft-com:office:office" xmlns:r="http://schemas.openxmlformats.org/officeDocument/2006/relationships" xmlns:v="urn:schemas-microsoft-com:vml" xmlns:w="http://schemas.openxmlformats.org/wordprocessingml/2006/main" xmlns:w10="urn:schemas-microsoft-com:office:word" xmlns:w14="http://schemas.microsoft.com/office/word/2010/wordml" xmlns:wne="http://schemas.microsoft.com/office/word/2006/wordml" xmlns:wp="http://schemas.openxmlformats.org/drawingml/2006/wordprocessingDrawing" xmlns:wp14="http://schemas.microsoft.com/office/word/2010/wordprocessingDrawing" xmlns:wpc="http://schemas.microsoft.com/office/word/2010/wordprocessingCanvas" xmlns:wpg="http://schemas.microsoft.com/office/word/2010/wordprocessingGroup" xmlns:wpi="http://schemas.microsoft.com/office/word/2010/wordprocessingInk" xmlns:wps="http://schemas.microsoft.com/office/word/2010/wordprocessingShape" mc:Ignorable="w14 wp14">
+<w:numbering xmlns:wpc="http://schemas.microsoft.com/office/word/2010/wordprocessingCanvas" xmlns:mc="http://schemas.openxmlformats.org/markup-compatibility/2006" xmlns:o="urn:schemas-microsoft-com:office:office" xmlns:r="http://schemas.openxmlformats.org/officeDocument/2006/relationships" xmlns:m="http://schemas.openxmlformats.org/officeDocument/2006/math" xmlns:v="urn:schemas-microsoft-com:vml" xmlns:wp14="http://schemas.microsoft.com/office/word/2010/wordprocessingDrawing" xmlns:wp="http://schemas.openxmlformats.org/drawingml/2006/wordprocessingDrawing" xmlns:w10="urn:schemas-microsoft-com:office:word" xmlns:w="http://schemas.openxmlformats.org/wordprocessingml/2006/main" xmlns:w14="http://schemas.microsoft.com/office/word/2010/wordml" xmlns:wpg="http://schemas.microsoft.com/office/word/2010/wordprocessingGroup" xmlns:wpi="http://schemas.microsoft.com/office/word/2010/wordprocessingInk" xmlns:wne="http://schemas.microsoft.com/office/word/2006/wordml" xmlns:wps="http://schemas.microsoft.com/office/word/2010/wordprocessingShape" mc:Ignorable="w14 wp14">
   <w:abstractNum w:abstractNumId="0">
     <w:nsid w:val="E17F69BA"/>
     <w:multiLevelType w:val="multilevel"/>
@@ -396,9 +455,9 @@
       <w:lvlJc w:val="left"/>
       <w:pPr>
         <w:tabs>
-          <w:tab w:pos="0" w:val="num"/>
-        </w:tabs>
-        <w:ind w:hanging="480" w:left="480"/>
+          <w:tab w:val="num" w:pos="0"/>
+        </w:tabs>
+        <w:ind w:left="480" w:hanging="480"/>
       </w:pPr>
     </w:lvl>
     <w:lvl w:ilvl="1">
@@ -407,9 +466,9 @@
       <w:lvlJc w:val="left"/>
       <w:pPr>
         <w:tabs>
-          <w:tab w:pos="720" w:val="num"/>
-        </w:tabs>
-        <w:ind w:hanging="480" w:left="1200"/>
+          <w:tab w:val="num" w:pos="720"/>
+        </w:tabs>
+        <w:ind w:left="1200" w:hanging="480"/>
       </w:pPr>
     </w:lvl>
     <w:lvl w:ilvl="2">
@@ -418,9 +477,9 @@
       <w:lvlJc w:val="left"/>
       <w:pPr>
         <w:tabs>
-          <w:tab w:pos="1440" w:val="num"/>
-        </w:tabs>
-        <w:ind w:hanging="480" w:left="1920"/>
+          <w:tab w:val="num" w:pos="1440"/>
+        </w:tabs>
+        <w:ind w:left="1920" w:hanging="480"/>
       </w:pPr>
     </w:lvl>
     <w:lvl w:ilvl="3">
@@ -429,9 +488,9 @@
       <w:lvlJc w:val="left"/>
       <w:pPr>
         <w:tabs>
-          <w:tab w:pos="2160" w:val="num"/>
-        </w:tabs>
-        <w:ind w:hanging="480" w:left="2640"/>
+          <w:tab w:val="num" w:pos="2160"/>
+        </w:tabs>
+        <w:ind w:left="2640" w:hanging="480"/>
       </w:pPr>
     </w:lvl>
     <w:lvl w:ilvl="4">
@@ -440,9 +499,9 @@
       <w:lvlJc w:val="left"/>
       <w:pPr>
         <w:tabs>
-          <w:tab w:pos="2880" w:val="num"/>
-        </w:tabs>
-        <w:ind w:hanging="480" w:left="3360"/>
+          <w:tab w:val="num" w:pos="2880"/>
+        </w:tabs>
+        <w:ind w:left="3360" w:hanging="480"/>
       </w:pPr>
     </w:lvl>
     <w:lvl w:ilvl="5">
@@ -451,9 +510,9 @@
       <w:lvlJc w:val="left"/>
       <w:pPr>
         <w:tabs>
-          <w:tab w:pos="3600" w:val="num"/>
-        </w:tabs>
-        <w:ind w:hanging="480" w:left="4080"/>
+          <w:tab w:val="num" w:pos="3600"/>
+        </w:tabs>
+        <w:ind w:left="4080" w:hanging="480"/>
       </w:pPr>
     </w:lvl>
     <w:lvl w:ilvl="6">
@@ -462,9 +521,9 @@
       <w:lvlJc w:val="left"/>
       <w:pPr>
         <w:tabs>
-          <w:tab w:pos="4320" w:val="num"/>
-        </w:tabs>
-        <w:ind w:hanging="480" w:left="4800"/>
+          <w:tab w:val="num" w:pos="4320"/>
+        </w:tabs>
+        <w:ind w:left="4800" w:hanging="480"/>
       </w:pPr>
     </w:lvl>
     <w:lvl w:ilvl="7">
@@ -489,9 +548,9 @@
       <w:lvlJc w:val="left"/>
       <w:pPr>
         <w:tabs>
-          <w:tab w:pos="1800" w:val="num"/>
-        </w:tabs>
-        <w:ind w:hanging="360" w:left="1800"/>
+          <w:tab w:val="num" w:pos="1800"/>
+        </w:tabs>
+        <w:ind w:left="1800" w:hanging="360"/>
       </w:pPr>
     </w:lvl>
   </w:abstractNum>
@@ -506,9 +565,9 @@
       <w:lvlJc w:val="left"/>
       <w:pPr>
         <w:tabs>
-          <w:tab w:pos="1440" w:val="num"/>
-        </w:tabs>
-        <w:ind w:hanging="360" w:left="1440"/>
+          <w:tab w:val="num" w:pos="1440"/>
+        </w:tabs>
+        <w:ind w:left="1440" w:hanging="360"/>
       </w:pPr>
     </w:lvl>
   </w:abstractNum>
@@ -523,9 +582,9 @@
       <w:lvlJc w:val="left"/>
       <w:pPr>
         <w:tabs>
-          <w:tab w:pos="1080" w:val="num"/>
-        </w:tabs>
-        <w:ind w:hanging="360" w:left="1080"/>
+          <w:tab w:val="num" w:pos="1080"/>
+        </w:tabs>
+        <w:ind w:left="1080" w:hanging="360"/>
       </w:pPr>
     </w:lvl>
   </w:abstractNum>
@@ -540,9 +599,9 @@
       <w:lvlJc w:val="left"/>
       <w:pPr>
         <w:tabs>
-          <w:tab w:pos="720" w:val="num"/>
-        </w:tabs>
-        <w:ind w:hanging="360" w:left="720"/>
+          <w:tab w:val="num" w:pos="720"/>
+        </w:tabs>
+        <w:ind w:left="720" w:hanging="360"/>
       </w:pPr>
     </w:lvl>
   </w:abstractNum>
@@ -557,9 +616,9 @@
       <w:lvlJc w:val="left"/>
       <w:pPr>
         <w:tabs>
-          <w:tab w:pos="1800" w:val="num"/>
-        </w:tabs>
-        <w:ind w:hanging="360" w:left="1800"/>
+          <w:tab w:val="num" w:pos="1800"/>
+        </w:tabs>
+        <w:ind w:left="1800" w:hanging="360"/>
       </w:pPr>
       <w:rPr>
         <w:rFonts w:ascii="Symbol" w:hAnsi="Symbol" w:hint="default"/>
@@ -577,9 +636,9 @@
       <w:lvlJc w:val="left"/>
       <w:pPr>
         <w:tabs>
-          <w:tab w:pos="1440" w:val="num"/>
-        </w:tabs>
-        <w:ind w:hanging="360" w:left="1440"/>
+          <w:tab w:val="num" w:pos="1440"/>
+        </w:tabs>
+        <w:ind w:left="1440" w:hanging="360"/>
       </w:pPr>
       <w:rPr>
         <w:rFonts w:ascii="Symbol" w:hAnsi="Symbol" w:hint="default"/>
@@ -597,9 +656,9 @@
       <w:lvlJc w:val="left"/>
       <w:pPr>
         <w:tabs>
-          <w:tab w:pos="1080" w:val="num"/>
-        </w:tabs>
-        <w:ind w:hanging="360" w:left="1080"/>
+          <w:tab w:val="num" w:pos="1080"/>
+        </w:tabs>
+        <w:ind w:left="1080" w:hanging="360"/>
       </w:pPr>
       <w:rPr>
         <w:rFonts w:ascii="Symbol" w:hAnsi="Symbol" w:hint="default"/>
@@ -617,9 +676,9 @@
       <w:lvlJc w:val="left"/>
       <w:pPr>
         <w:tabs>
-          <w:tab w:pos="720" w:val="num"/>
-        </w:tabs>
-        <w:ind w:hanging="360" w:left="720"/>
+          <w:tab w:val="num" w:pos="720"/>
+        </w:tabs>
+        <w:ind w:left="720" w:hanging="360"/>
       </w:pPr>
       <w:rPr>
         <w:rFonts w:ascii="Symbol" w:hAnsi="Symbol" w:hint="default"/>
@@ -637,9 +696,9 @@
       <w:lvlJc w:val="left"/>
       <w:pPr>
         <w:tabs>
-          <w:tab w:pos="360" w:val="num"/>
-        </w:tabs>
-        <w:ind w:hanging="360" w:left="360"/>
+          <w:tab w:val="num" w:pos="360"/>
+        </w:tabs>
+        <w:ind w:left="360" w:hanging="360"/>
       </w:pPr>
     </w:lvl>
   </w:abstractNum>
@@ -654,9 +713,9 @@
       <w:lvlJc w:val="left"/>
       <w:pPr>
         <w:tabs>
-          <w:tab w:pos="360" w:val="num"/>
-        </w:tabs>
-        <w:ind w:hanging="360" w:left="360"/>
+          <w:tab w:val="num" w:pos="360"/>
+        </w:tabs>
+        <w:ind w:left="360" w:hanging="360"/>
       </w:pPr>
       <w:rPr>
         <w:rFonts w:ascii="Symbol" w:hAnsi="Symbol" w:hint="default"/>
@@ -673,9 +732,9 @@
       <w:lvlJc w:val="left"/>
       <w:pPr>
         <w:tabs>
-          <w:tab w:pos="0" w:val="num"/>
-        </w:tabs>
-        <w:ind w:hanging="480" w:left="480"/>
+          <w:tab w:val="num" w:pos="0"/>
+        </w:tabs>
+        <w:ind w:left="480" w:hanging="480"/>
       </w:pPr>
     </w:lvl>
     <w:lvl w:ilvl="1">
@@ -684,9 +743,9 @@
       <w:lvlJc w:val="left"/>
       <w:pPr>
         <w:tabs>
-          <w:tab w:pos="720" w:val="num"/>
-        </w:tabs>
-        <w:ind w:hanging="480" w:left="1200"/>
+          <w:tab w:val="num" w:pos="720"/>
+        </w:tabs>
+        <w:ind w:left="1200" w:hanging="480"/>
       </w:pPr>
     </w:lvl>
     <w:lvl w:ilvl="2">
@@ -695,9 +754,9 @@
       <w:lvlJc w:val="left"/>
       <w:pPr>
         <w:tabs>
-          <w:tab w:pos="1440" w:val="num"/>
-        </w:tabs>
-        <w:ind w:hanging="480" w:left="1920"/>
+          <w:tab w:val="num" w:pos="1440"/>
+        </w:tabs>
+        <w:ind w:left="1920" w:hanging="480"/>
       </w:pPr>
     </w:lvl>
     <w:lvl w:ilvl="3">
@@ -706,9 +765,9 @@
       <w:lvlJc w:val="left"/>
       <w:pPr>
         <w:tabs>
-          <w:tab w:pos="2160" w:val="num"/>
-        </w:tabs>
-        <w:ind w:hanging="480" w:left="2640"/>
+          <w:tab w:val="num" w:pos="2160"/>
+        </w:tabs>
+        <w:ind w:left="2640" w:hanging="480"/>
       </w:pPr>
     </w:lvl>
     <w:lvl w:ilvl="4">
@@ -717,9 +776,9 @@
       <w:lvlJc w:val="left"/>
       <w:pPr>
         <w:tabs>
-          <w:tab w:pos="2880" w:val="num"/>
-        </w:tabs>
-        <w:ind w:hanging="480" w:left="3360"/>
+          <w:tab w:val="num" w:pos="2880"/>
+        </w:tabs>
+        <w:ind w:left="3360" w:hanging="480"/>
       </w:pPr>
     </w:lvl>
     <w:lvl w:ilvl="5">
@@ -728,9 +787,9 @@
       <w:lvlJc w:val="left"/>
       <w:pPr>
         <w:tabs>
-          <w:tab w:pos="3600" w:val="num"/>
-        </w:tabs>
-        <w:ind w:hanging="480" w:left="4080"/>
+          <w:tab w:val="num" w:pos="3600"/>
+        </w:tabs>
+        <w:ind w:left="4080" w:hanging="480"/>
       </w:pPr>
     </w:lvl>
     <w:lvl w:ilvl="6">
@@ -739,9 +798,9 @@
       <w:lvlJc w:val="left"/>
       <w:pPr>
         <w:tabs>
-          <w:tab w:pos="4320" w:val="num"/>
-        </w:tabs>
-        <w:ind w:hanging="480" w:left="4800"/>
+          <w:tab w:val="num" w:pos="4320"/>
+        </w:tabs>
+        <w:ind w:left="4800" w:hanging="480"/>
       </w:pPr>
     </w:lvl>
     <w:lvl w:ilvl="7">
@@ -756,14 +815,17 @@
     </w:lvl>
   </w:abstractNum>
   <w:abstractNum w:abstractNumId="990">
-    <w:nsid w:val="A990"/>
+    <w:nsid w:val="2c1ae401"/>
     <w:multiLevelType w:val="multilevel"/>
     <w:lvl w:ilvl="0">
       <w:numFmt w:val="bullet"/>
       <w:lvlText w:val=" "/>
       <w:lvlJc w:val="left"/>
       <w:pPr>
-        <w:ind w:left="720" w:hanging="480"/>
+        <w:tabs>
+          <w:tab w:val="num" w:pos="0"/>
+        </w:tabs>
+        <w:ind w:left="480" w:hanging="480"/>
       </w:pPr>
     </w:lvl>
     <w:lvl w:ilvl="1">
@@ -771,7 +833,10 @@
       <w:lvlText w:val=" "/>
       <w:lvlJc w:val="left"/>
       <w:pPr>
-        <w:ind w:left="1440" w:hanging="480"/>
+        <w:tabs>
+          <w:tab w:val="num" w:pos="720"/>
+        </w:tabs>
+        <w:ind w:left="1200" w:hanging="480"/>
       </w:pPr>
     </w:lvl>
     <w:lvl w:ilvl="2">
@@ -779,7 +844,10 @@
       <w:lvlText w:val=" "/>
       <w:lvlJc w:val="left"/>
       <w:pPr>
-        <w:ind w:left="2160" w:hanging="480"/>
+        <w:tabs>
+          <w:tab w:val="num" w:pos="1440"/>
+        </w:tabs>
+        <w:ind w:left="1920" w:hanging="480"/>
       </w:pPr>
     </w:lvl>
     <w:lvl w:ilvl="3">
@@ -787,7 +855,10 @@
       <w:lvlText w:val=" "/>
       <w:lvlJc w:val="left"/>
       <w:pPr>
-        <w:ind w:left="2880" w:hanging="480"/>
+        <w:tabs>
+          <w:tab w:val="num" w:pos="2160"/>
+        </w:tabs>
+        <w:ind w:left="2640" w:hanging="480"/>
       </w:pPr>
     </w:lvl>
     <w:lvl w:ilvl="4">
@@ -795,7 +866,10 @@
       <w:lvlText w:val=" "/>
       <w:lvlJc w:val="left"/>
       <w:pPr>
-        <w:ind w:left="3600" w:hanging="480"/>
+        <w:tabs>
+          <w:tab w:val="num" w:pos="2880"/>
+        </w:tabs>
+        <w:ind w:left="3360" w:hanging="480"/>
       </w:pPr>
     </w:lvl>
     <w:lvl w:ilvl="5">
@@ -803,7 +877,10 @@
       <w:lvlText w:val=" "/>
       <w:lvlJc w:val="left"/>
       <w:pPr>
-        <w:ind w:left="4320" w:hanging="480"/>
+        <w:tabs>
+          <w:tab w:val="num" w:pos="3600"/>
+        </w:tabs>
+        <w:ind w:left="4080" w:hanging="480"/>
       </w:pPr>
     </w:lvl>
     <w:lvl w:ilvl="6">
@@ -811,7 +888,10 @@
       <w:lvlText w:val=" "/>
       <w:lvlJc w:val="left"/>
       <w:pPr>
-        <w:ind w:left="5040" w:hanging="480"/>
+        <w:tabs>
+          <w:tab w:val="num" w:pos="4320"/>
+        </w:tabs>
+        <w:ind w:left="4800" w:hanging="480"/>
       </w:pPr>
     </w:lvl>
     <w:lvl w:ilvl="7">
@@ -819,7 +899,10 @@
       <w:lvlText w:val=" "/>
       <w:lvlJc w:val="left"/>
       <w:pPr>
-        <w:ind w:left="5760" w:hanging="480"/>
+        <w:tabs>
+          <w:tab w:val="num" w:pos="5040"/>
+        </w:tabs>
+        <w:ind w:left="5520" w:hanging="480"/>
       </w:pPr>
     </w:lvl>
     <w:lvl w:ilvl="8">
@@ -827,7 +910,10 @@
       <w:lvlText w:val=" "/>
       <w:lvlJc w:val="left"/>
       <w:pPr>
-        <w:ind w:left="6480" w:hanging="480"/>
+        <w:tabs>
+          <w:tab w:val="num" w:pos="5760"/>
+        </w:tabs>
+        <w:ind w:left="6240" w:hanging="480"/>
       </w:pPr>
     </w:lvl>
   </w:abstractNum>
@@ -878,10 +964,10 @@
   <w:docDefaults>
     <w:rPrDefault>
       <w:rPr>
-        <w:rFonts w:asciiTheme="minorHAnsi" w:cstheme="minorBidi" w:eastAsiaTheme="minorHAnsi" w:hAnsiTheme="minorHAnsi"/>
+        <w:rFonts w:asciiTheme="minorHAnsi" w:eastAsiaTheme="minorHAnsi" w:hAnsiTheme="minorHAnsi" w:cstheme="minorBidi"/>
         <w:sz w:val="24"/>
         <w:szCs w:val="24"/>
-        <w:lang w:bidi="ar-SA" w:eastAsia="en-US" w:val="en-US"/>
+        <w:lang w:val="en-US" w:eastAsia="en-US" w:bidi="ar-SA"/>
       </w:rPr>
     </w:rPrDefault>
     <w:pPrDefault>
@@ -890,16 +976,16 @@
       </w:pPr>
     </w:pPrDefault>
   </w:docDefaults>
-  <w:latentStyles w:count="267" w:defLockedState="0" w:defQFormat="0" w:defSemiHidden="0" w:defUIPriority="0" w:defUnhideWhenUsed="0">
+  <w:latentStyles w:defLockedState="0" w:defUIPriority="0" w:defSemiHidden="0" w:defUnhideWhenUsed="0" w:defQFormat="0" w:count="267">
     <w:lsdException w:name="toc 1" w:uiPriority="39"/>
     <w:lsdException w:name="Hyperlink" w:uiPriority="99"/>
-    <w:lsdException w:name="TOC Heading" w:qFormat="1" w:uiPriority="39"/>
+    <w:lsdException w:name="TOC Heading" w:uiPriority="39" w:qFormat="1"/>
   </w:latentStyles>
-  <w:style w:default="1" w:styleId="Normal" w:type="paragraph">
+  <w:style w:type="paragraph" w:default="1" w:styleId="Normal">
     <w:name w:val="Normal"/>
     <w:qFormat/>
   </w:style>
-  <w:style w:styleId="Heading1" w:type="paragraph">
+  <w:style w:type="paragraph" w:styleId="Heading1">
     <w:name w:val="heading 1"/>
     <w:basedOn w:val="Normal"/>
     <w:next w:val="BodyText"/>
@@ -909,19 +995,19 @@
     <w:pPr>
       <w:keepNext/>
       <w:keepLines/>
-      <w:spacing w:after="0" w:before="480"/>
+      <w:spacing w:before="480" w:after="0"/>
       <w:outlineLvl w:val="0"/>
     </w:pPr>
     <w:rPr>
-      <w:rFonts w:ascii="Times New Roman" w:cs="Times New Roman" w:eastAsiaTheme="majorEastAsia" w:hAnsi="Times New Roman"/>
+      <w:rFonts w:ascii="Times New Roman" w:eastAsiaTheme="majorEastAsia" w:hAnsi="Times New Roman" w:cs="Times New Roman"/>
       <w:b/>
       <w:bCs/>
-      <w:color w:themeColor="text1" w:val="000000"/>
+      <w:color w:val="000000" w:themeColor="text1"/>
       <w:sz w:val="32"/>
       <w:szCs w:val="32"/>
     </w:rPr>
   </w:style>
-  <w:style w:styleId="Heading2" w:type="paragraph">
+  <w:style w:type="paragraph" w:styleId="Heading2">
     <w:name w:val="heading 2"/>
     <w:basedOn w:val="Normal"/>
     <w:next w:val="BodyText"/>
@@ -932,17 +1018,17 @@
     <w:pPr>
       <w:keepNext/>
       <w:keepLines/>
-      <w:spacing w:after="0" w:before="200"/>
+      <w:spacing w:before="200" w:after="0"/>
       <w:outlineLvl w:val="1"/>
     </w:pPr>
     <w:rPr>
-      <w:rFonts w:ascii="Times New Roman" w:cs="Times New Roman" w:eastAsiaTheme="majorEastAsia" w:hAnsi="Times New Roman"/>
+      <w:rFonts w:ascii="Times New Roman" w:eastAsiaTheme="majorEastAsia" w:hAnsi="Times New Roman" w:cs="Times New Roman"/>
       <w:b/>
       <w:bCs/>
-      <w:color w:themeColor="text1" w:val="000000"/>
-    </w:rPr>
-  </w:style>
-  <w:style w:styleId="Heading3" w:type="paragraph">
+      <w:color w:val="000000" w:themeColor="text1"/>
+    </w:rPr>
+  </w:style>
+  <w:style w:type="paragraph" w:styleId="Heading3">
     <w:name w:val="heading 3"/>
     <w:basedOn w:val="Normal"/>
     <w:next w:val="BodyText"/>
@@ -952,19 +1038,19 @@
     <w:pPr>
       <w:keepNext/>
       <w:keepLines/>
-      <w:spacing w:after="0" w:before="200"/>
+      <w:spacing w:before="200" w:after="0"/>
       <w:outlineLvl w:val="2"/>
     </w:pPr>
     <w:rPr>
-      <w:rFonts w:asciiTheme="majorHAnsi" w:cstheme="majorBidi" w:eastAsiaTheme="majorEastAsia" w:hAnsiTheme="majorHAnsi"/>
+      <w:rFonts w:asciiTheme="majorHAnsi" w:eastAsiaTheme="majorEastAsia" w:hAnsiTheme="majorHAnsi" w:cstheme="majorBidi"/>
       <w:b/>
       <w:bCs/>
-      <w:color w:themeColor="accent1" w:val="4F81BD"/>
+      <w:color w:val="4F81BD" w:themeColor="accent1"/>
       <w:sz w:val="28"/>
       <w:szCs w:val="28"/>
     </w:rPr>
   </w:style>
-  <w:style w:styleId="Heading4" w:type="paragraph">
+  <w:style w:type="paragraph" w:styleId="Heading4">
     <w:name w:val="heading 4"/>
     <w:basedOn w:val="Normal"/>
     <w:next w:val="BodyText"/>
@@ -974,17 +1060,17 @@
     <w:pPr>
       <w:keepNext/>
       <w:keepLines/>
-      <w:spacing w:after="0" w:before="200"/>
+      <w:spacing w:before="200" w:after="0"/>
       <w:outlineLvl w:val="3"/>
     </w:pPr>
     <w:rPr>
-      <w:rFonts w:asciiTheme="majorHAnsi" w:cstheme="majorBidi" w:eastAsiaTheme="majorEastAsia" w:hAnsiTheme="majorHAnsi"/>
+      <w:rFonts w:asciiTheme="majorHAnsi" w:eastAsiaTheme="majorEastAsia" w:hAnsiTheme="majorHAnsi" w:cstheme="majorBidi"/>
       <w:b/>
       <w:bCs/>
-      <w:color w:themeColor="accent1" w:val="4F81BD"/>
-    </w:rPr>
-  </w:style>
-  <w:style w:styleId="Heading5" w:type="paragraph">
+      <w:color w:val="4F81BD" w:themeColor="accent1"/>
+    </w:rPr>
+  </w:style>
+  <w:style w:type="paragraph" w:styleId="Heading5">
     <w:name w:val="heading 5"/>
     <w:basedOn w:val="Normal"/>
     <w:next w:val="BodyText"/>
@@ -994,17 +1080,17 @@
     <w:pPr>
       <w:keepNext/>
       <w:keepLines/>
-      <w:spacing w:after="0" w:before="200"/>
+      <w:spacing w:before="200" w:after="0"/>
       <w:outlineLvl w:val="4"/>
     </w:pPr>
     <w:rPr>
-      <w:rFonts w:asciiTheme="majorHAnsi" w:cstheme="majorBidi" w:eastAsiaTheme="majorEastAsia" w:hAnsiTheme="majorHAnsi"/>
+      <w:rFonts w:asciiTheme="majorHAnsi" w:eastAsiaTheme="majorEastAsia" w:hAnsiTheme="majorHAnsi" w:cstheme="majorBidi"/>
       <w:i/>
       <w:iCs/>
-      <w:color w:themeColor="accent1" w:val="4F81BD"/>
-    </w:rPr>
-  </w:style>
-  <w:style w:styleId="Heading6" w:type="paragraph">
+      <w:color w:val="4F81BD" w:themeColor="accent1"/>
+    </w:rPr>
+  </w:style>
+  <w:style w:type="paragraph" w:styleId="Heading6">
     <w:name w:val="heading 6"/>
     <w:basedOn w:val="Normal"/>
     <w:next w:val="BodyText"/>
@@ -1014,71 +1100,71 @@
     <w:pPr>
       <w:keepNext/>
       <w:keepLines/>
-      <w:spacing w:after="0" w:before="200"/>
+      <w:spacing w:before="200" w:after="0"/>
       <w:outlineLvl w:val="5"/>
     </w:pPr>
     <w:rPr>
-      <w:rFonts w:asciiTheme="majorHAnsi" w:cstheme="majorBidi" w:eastAsiaTheme="majorEastAsia" w:hAnsiTheme="majorHAnsi"/>
-      <w:color w:themeColor="accent1" w:val="4F81BD"/>
-    </w:rPr>
-  </w:style>
-  <w:style w:default="1" w:styleId="DefaultParagraphFont" w:type="character">
+      <w:rFonts w:asciiTheme="majorHAnsi" w:eastAsiaTheme="majorEastAsia" w:hAnsiTheme="majorHAnsi" w:cstheme="majorBidi"/>
+      <w:color w:val="4F81BD" w:themeColor="accent1"/>
+    </w:rPr>
+  </w:style>
+  <w:style w:type="character" w:default="1" w:styleId="DefaultParagraphFont">
     <w:name w:val="Default Paragraph Font"/>
     <w:uiPriority w:val="1"/>
     <w:semiHidden/>
     <w:unhideWhenUsed/>
   </w:style>
-  <w:style w:default="1" w:styleId="TableNormal" w:type="table">
+  <w:style w:type="table" w:default="1" w:styleId="TableNormal">
     <w:name w:val="Normal Table"/>
     <w:uiPriority w:val="99"/>
     <w:semiHidden/>
     <w:unhideWhenUsed/>
     <w:tblPr>
-      <w:tblInd w:type="dxa" w:w="0"/>
+      <w:tblInd w:w="0" w:type="dxa"/>
       <w:tblCellMar>
-        <w:top w:type="dxa" w:w="0"/>
-        <w:left w:type="dxa" w:w="108"/>
-        <w:bottom w:type="dxa" w:w="0"/>
-        <w:right w:type="dxa" w:w="108"/>
+        <w:top w:w="0" w:type="dxa"/>
+        <w:left w:w="108" w:type="dxa"/>
+        <w:bottom w:w="0" w:type="dxa"/>
+        <w:right w:w="108" w:type="dxa"/>
       </w:tblCellMar>
     </w:tblPr>
   </w:style>
-  <w:style w:default="1" w:styleId="NoList" w:type="numbering">
+  <w:style w:type="numbering" w:default="1" w:styleId="NoList">
     <w:name w:val="No List"/>
     <w:uiPriority w:val="99"/>
     <w:semiHidden/>
     <w:unhideWhenUsed/>
   </w:style>
-  <w:style w:styleId="BodyText" w:type="paragraph">
+  <w:style w:type="paragraph" w:styleId="BodyText">
     <w:name w:val="Body Text"/>
     <w:basedOn w:val="Normal"/>
     <w:link w:val="BodyTextChar"/>
     <w:qFormat/>
     <w:rsid w:val="00F84663"/>
     <w:pPr>
-      <w:spacing w:after="180" w:before="180"/>
-    </w:pPr>
-    <w:rPr>
-      <w:rFonts w:ascii="Times New Roman" w:cs="Times New Roman" w:hAnsi="Times New Roman"/>
-      <w:color w:themeColor="text1" w:val="000000"/>
-    </w:rPr>
-  </w:style>
-  <w:style w:customStyle="1" w:styleId="FirstParagraph" w:type="paragraph">
+      <w:spacing w:before="180" w:after="180"/>
+    </w:pPr>
+    <w:rPr>
+      <w:rFonts w:ascii="Times New Roman" w:hAnsi="Times New Roman" w:cs="Times New Roman"/>
+      <w:color w:val="000000" w:themeColor="text1"/>
+    </w:rPr>
+  </w:style>
+  <w:style w:type="paragraph" w:customStyle="1" w:styleId="FirstParagraph">
     <w:name w:val="First Paragraph"/>
     <w:basedOn w:val="BodyText"/>
     <w:next w:val="BodyText"/>
     <w:qFormat/>
     <w:rsid w:val="00F84663"/>
   </w:style>
-  <w:style w:customStyle="1" w:styleId="Compact" w:type="paragraph">
+  <w:style w:type="paragraph" w:customStyle="1" w:styleId="Compact">
     <w:name w:val="Compact"/>
     <w:basedOn w:val="BodyText"/>
     <w:qFormat/>
     <w:pPr>
-      <w:spacing w:after="36" w:before="36"/>
-    </w:pPr>
-  </w:style>
-  <w:style w:styleId="Title" w:type="paragraph">
+      <w:spacing w:before="36" w:after="36"/>
+    </w:pPr>
+  </w:style>
+  <w:style w:type="paragraph" w:styleId="Title">
     <w:name w:val="Title"/>
     <w:basedOn w:val="Normal"/>
     <w:next w:val="BodyText"/>
@@ -1087,17 +1173,17 @@
     <w:pPr>
       <w:keepNext/>
       <w:keepLines/>
-      <w:spacing w:after="240" w:before="480"/>
-    </w:pPr>
-    <w:rPr>
-      <w:rFonts w:ascii="Times New Roman" w:cstheme="majorBidi" w:eastAsiaTheme="majorEastAsia" w:hAnsi="Times New Roman"/>
+      <w:spacing w:before="480" w:after="240"/>
+    </w:pPr>
+    <w:rPr>
+      <w:rFonts w:ascii="Times New Roman" w:eastAsiaTheme="majorEastAsia" w:hAnsi="Times New Roman" w:cstheme="majorBidi"/>
       <w:bCs/>
-      <w:color w:themeColor="text1" w:val="000000"/>
+      <w:color w:val="000000" w:themeColor="text1"/>
       <w:sz w:val="36"/>
       <w:szCs w:val="36"/>
     </w:rPr>
   </w:style>
-  <w:style w:styleId="Subtitle" w:type="paragraph">
+  <w:style w:type="paragraph" w:styleId="Subtitle">
     <w:name w:val="Subtitle"/>
     <w:basedOn w:val="Title"/>
     <w:next w:val="BodyText"/>
@@ -1110,7 +1196,7 @@
       <w:szCs w:val="30"/>
     </w:rPr>
   </w:style>
-  <w:style w:customStyle="1" w:styleId="Author" w:type="paragraph">
+  <w:style w:type="paragraph" w:customStyle="1" w:styleId="Author">
     <w:name w:val="Author"/>
     <w:next w:val="BodyText"/>
     <w:qFormat/>
@@ -1121,11 +1207,11 @@
       <w:jc w:val="center"/>
     </w:pPr>
     <w:rPr>
-      <w:rFonts w:ascii="Times New Roman" w:cs="Times New Roman" w:hAnsi="Times New Roman"/>
-      <w:color w:themeColor="text1" w:val="000000"/>
-    </w:rPr>
-  </w:style>
-  <w:style w:styleId="Date" w:type="paragraph">
+      <w:rFonts w:ascii="Times New Roman" w:hAnsi="Times New Roman" w:cs="Times New Roman"/>
+      <w:color w:val="000000" w:themeColor="text1"/>
+    </w:rPr>
+  </w:style>
+  <w:style w:type="paragraph" w:styleId="Date">
     <w:name w:val="Date"/>
     <w:next w:val="BodyText"/>
     <w:qFormat/>
@@ -1136,11 +1222,11 @@
       <w:jc w:val="center"/>
     </w:pPr>
     <w:rPr>
-      <w:rFonts w:ascii="Times New Roman" w:cs="Times New Roman" w:hAnsi="Times New Roman"/>
-      <w:color w:themeColor="text1" w:val="000000"/>
-    </w:rPr>
-  </w:style>
-  <w:style w:customStyle="1" w:styleId="Abstract" w:type="paragraph">
+      <w:rFonts w:ascii="Times New Roman" w:hAnsi="Times New Roman" w:cs="Times New Roman"/>
+      <w:color w:val="000000" w:themeColor="text1"/>
+    </w:rPr>
+  </w:style>
+  <w:style w:type="paragraph" w:customStyle="1" w:styleId="Abstract">
     <w:name w:val="Abstract"/>
     <w:basedOn w:val="Normal"/>
     <w:next w:val="BodyText"/>
@@ -1148,19 +1234,19 @@
     <w:pPr>
       <w:keepNext/>
       <w:keepLines/>
-      <w:spacing w:after="300" w:before="300"/>
+      <w:spacing w:before="300" w:after="300"/>
     </w:pPr>
     <w:rPr>
       <w:sz w:val="20"/>
       <w:szCs w:val="20"/>
     </w:rPr>
   </w:style>
-  <w:style w:styleId="Bibliography" w:type="paragraph">
+  <w:style w:type="paragraph" w:styleId="Bibliography">
     <w:name w:val="Bibliography"/>
     <w:basedOn w:val="Normal"/>
     <w:qFormat/>
   </w:style>
-  <w:style w:styleId="BlockText" w:type="paragraph">
+  <w:style w:type="paragraph" w:styleId="BlockText">
     <w:name w:val="Block Text"/>
     <w:basedOn w:val="BodyText"/>
     <w:next w:val="BodyText"/>
@@ -1168,23 +1254,23 @@
     <w:unhideWhenUsed/>
     <w:qFormat/>
     <w:pPr>
-      <w:spacing w:after="100" w:before="100"/>
-    </w:pPr>
-    <w:rPr>
-      <w:rFonts w:asciiTheme="majorHAnsi" w:cstheme="majorBidi" w:eastAsiaTheme="majorEastAsia" w:hAnsiTheme="majorHAnsi"/>
+      <w:spacing w:before="100" w:after="100"/>
+    </w:pPr>
+    <w:rPr>
+      <w:rFonts w:asciiTheme="majorHAnsi" w:eastAsiaTheme="majorEastAsia" w:hAnsiTheme="majorHAnsi" w:cstheme="majorBidi"/>
       <w:bCs/>
       <w:sz w:val="20"/>
       <w:szCs w:val="20"/>
     </w:rPr>
   </w:style>
-  <w:style w:styleId="FootnoteText" w:type="paragraph">
+  <w:style w:type="paragraph" w:styleId="FootnoteText">
     <w:name w:val="footnote text"/>
     <w:basedOn w:val="Normal"/>
     <w:uiPriority w:val="9"/>
     <w:unhideWhenUsed/>
     <w:qFormat/>
   </w:style>
-  <w:style w:customStyle="1" w:styleId="DefinitionTerm" w:type="paragraph">
+  <w:style w:type="paragraph" w:customStyle="1" w:styleId="DefinitionTerm">
     <w:name w:val="Definition Term"/>
     <w:basedOn w:val="Normal"/>
     <w:next w:val="Definition"/>
@@ -1197,11 +1283,11 @@
       <w:b/>
     </w:rPr>
   </w:style>
-  <w:style w:customStyle="1" w:styleId="Definition" w:type="paragraph">
+  <w:style w:type="paragraph" w:customStyle="1" w:styleId="Definition">
     <w:name w:val="Definition"/>
     <w:basedOn w:val="Normal"/>
   </w:style>
-  <w:style w:styleId="Caption" w:type="paragraph">
+  <w:style w:type="paragraph" w:styleId="Caption">
     <w:name w:val="caption"/>
     <w:basedOn w:val="Normal"/>
     <w:link w:val="CaptionChar"/>
@@ -1212,22 +1298,22 @@
       <w:i/>
     </w:rPr>
   </w:style>
-  <w:style w:customStyle="1" w:styleId="TableCaption" w:type="paragraph">
+  <w:style w:type="paragraph" w:customStyle="1" w:styleId="TableCaption">
     <w:name w:val="Table Caption"/>
     <w:basedOn w:val="Caption"/>
     <w:pPr>
       <w:keepNext/>
     </w:pPr>
   </w:style>
-  <w:style w:customStyle="1" w:styleId="ImageCaption" w:type="paragraph">
+  <w:style w:type="paragraph" w:customStyle="1" w:styleId="ImageCaption">
     <w:name w:val="Image Caption"/>
     <w:basedOn w:val="Caption"/>
   </w:style>
-  <w:style w:customStyle="1" w:styleId="Figure" w:type="paragraph">
+  <w:style w:type="paragraph" w:customStyle="1" w:styleId="Figure">
     <w:name w:val="Figure"/>
     <w:basedOn w:val="Normal"/>
   </w:style>
-  <w:style w:customStyle="1" w:styleId="FigurewithCaption" w:type="paragraph">
+  <w:style w:type="paragraph" w:customStyle="1" w:styleId="FigurewithCaption">
     <w:name w:val="Figure with Caption"/>
     <w:basedOn w:val="Figure"/>
     <w:rsid w:val="005A5206"/>
@@ -1235,12 +1321,12 @@
       <w:keepNext/>
     </w:pPr>
   </w:style>
-  <w:style w:customStyle="1" w:styleId="CaptionChar" w:type="character">
+  <w:style w:type="character" w:customStyle="1" w:styleId="CaptionChar">
     <w:name w:val="Caption Char"/>
     <w:basedOn w:val="DefaultParagraphFont"/>
     <w:link w:val="Caption"/>
   </w:style>
-  <w:style w:customStyle="1" w:styleId="VerbatimChar" w:type="character">
+  <w:style w:type="character" w:customStyle="1" w:styleId="VerbatimChar">
     <w:name w:val="Verbatim Char"/>
     <w:basedOn w:val="CaptionChar"/>
     <w:link w:val="SourceCode"/>
@@ -1249,24 +1335,24 @@
       <w:sz w:val="22"/>
     </w:rPr>
   </w:style>
-  <w:style w:styleId="FootnoteReference" w:type="character">
+  <w:style w:type="character" w:styleId="FootnoteReference">
     <w:name w:val="footnote reference"/>
     <w:basedOn w:val="CaptionChar"/>
     <w:rPr>
       <w:vertAlign w:val="superscript"/>
     </w:rPr>
   </w:style>
-  <w:style w:styleId="Hyperlink" w:type="character">
+  <w:style w:type="character" w:styleId="Hyperlink">
     <w:name w:val="Hyperlink"/>
     <w:basedOn w:val="CaptionChar"/>
     <w:uiPriority w:val="99"/>
     <w:rsid w:val="005A5206"/>
     <w:rPr>
       <w:noProof/>
-      <w:color w:themeColor="accent1" w:val="4F81BD"/>
-    </w:rPr>
-  </w:style>
-  <w:style w:styleId="TOCHeading" w:type="paragraph">
+      <w:color w:val="4F81BD" w:themeColor="accent1"/>
+    </w:rPr>
+  </w:style>
+  <w:style w:type="paragraph" w:styleId="TOCHeading">
     <w:name w:val="TOC Heading"/>
     <w:basedOn w:val="Heading1"/>
     <w:next w:val="BodyText"/>
@@ -1283,16 +1369,16 @@
       <w:bCs w:val="0"/>
     </w:rPr>
   </w:style>
-  <w:style w:customStyle="1" w:styleId="SourceCode" w:type="paragraph">
+  <w:style w:type="paragraph" w:customStyle="1" w:styleId="SourceCode">
     <w:name w:val="Source Code"/>
     <w:basedOn w:val="Normal"/>
     <w:link w:val="VerbatimChar"/>
     <w:pPr>
-      <w:shd w:color="auto" w:fill="F8F8F8" w:val="clear"/>
+      <w:shd w:val="clear" w:color="auto" w:fill="F8F8F8"/>
       <w:wordWrap w:val="0"/>
     </w:pPr>
   </w:style>
-  <w:style w:customStyle="1" w:styleId="KeywordTok" w:type="character">
+  <w:style w:type="character" w:customStyle="1" w:styleId="KeywordTok">
     <w:name w:val="KeywordTok"/>
     <w:basedOn w:val="VerbatimChar"/>
     <w:rPr>
@@ -1300,119 +1386,119 @@
       <w:b/>
       <w:color w:val="204A87"/>
       <w:sz w:val="22"/>
-      <w:shd w:color="auto" w:fill="F8F8F8" w:val="clear"/>
-    </w:rPr>
-  </w:style>
-  <w:style w:customStyle="1" w:styleId="DataTypeTok" w:type="character">
+      <w:shd w:val="clear" w:color="auto" w:fill="F8F8F8"/>
+    </w:rPr>
+  </w:style>
+  <w:style w:type="character" w:customStyle="1" w:styleId="DataTypeTok">
     <w:name w:val="DataTypeTok"/>
     <w:basedOn w:val="VerbatimChar"/>
     <w:rPr>
       <w:rFonts w:ascii="Consolas" w:hAnsi="Consolas"/>
       <w:color w:val="204A87"/>
       <w:sz w:val="22"/>
-      <w:shd w:color="auto" w:fill="F8F8F8" w:val="clear"/>
-    </w:rPr>
-  </w:style>
-  <w:style w:customStyle="1" w:styleId="DecValTok" w:type="character">
+      <w:shd w:val="clear" w:color="auto" w:fill="F8F8F8"/>
+    </w:rPr>
+  </w:style>
+  <w:style w:type="character" w:customStyle="1" w:styleId="DecValTok">
     <w:name w:val="DecValTok"/>
     <w:basedOn w:val="VerbatimChar"/>
     <w:rPr>
       <w:rFonts w:ascii="Consolas" w:hAnsi="Consolas"/>
       <w:color w:val="0000CF"/>
       <w:sz w:val="22"/>
-      <w:shd w:color="auto" w:fill="F8F8F8" w:val="clear"/>
-    </w:rPr>
-  </w:style>
-  <w:style w:customStyle="1" w:styleId="BaseNTok" w:type="character">
+      <w:shd w:val="clear" w:color="auto" w:fill="F8F8F8"/>
+    </w:rPr>
+  </w:style>
+  <w:style w:type="character" w:customStyle="1" w:styleId="BaseNTok">
     <w:name w:val="BaseNTok"/>
     <w:basedOn w:val="VerbatimChar"/>
     <w:rPr>
       <w:rFonts w:ascii="Consolas" w:hAnsi="Consolas"/>
       <w:color w:val="0000CF"/>
       <w:sz w:val="22"/>
-      <w:shd w:color="auto" w:fill="F8F8F8" w:val="clear"/>
-    </w:rPr>
-  </w:style>
-  <w:style w:customStyle="1" w:styleId="FloatTok" w:type="character">
+      <w:shd w:val="clear" w:color="auto" w:fill="F8F8F8"/>
+    </w:rPr>
+  </w:style>
+  <w:style w:type="character" w:customStyle="1" w:styleId="FloatTok">
     <w:name w:val="FloatTok"/>
     <w:basedOn w:val="VerbatimChar"/>
     <w:rPr>
       <w:rFonts w:ascii="Consolas" w:hAnsi="Consolas"/>
       <w:color w:val="0000CF"/>
       <w:sz w:val="22"/>
-      <w:shd w:color="auto" w:fill="F8F8F8" w:val="clear"/>
-    </w:rPr>
-  </w:style>
-  <w:style w:customStyle="1" w:styleId="ConstantTok" w:type="character">
+      <w:shd w:val="clear" w:color="auto" w:fill="F8F8F8"/>
+    </w:rPr>
+  </w:style>
+  <w:style w:type="character" w:customStyle="1" w:styleId="ConstantTok">
     <w:name w:val="ConstantTok"/>
     <w:basedOn w:val="VerbatimChar"/>
     <w:rPr>
       <w:rFonts w:ascii="Consolas" w:hAnsi="Consolas"/>
       <w:color w:val="000000"/>
       <w:sz w:val="22"/>
-      <w:shd w:color="auto" w:fill="F8F8F8" w:val="clear"/>
-    </w:rPr>
-  </w:style>
-  <w:style w:customStyle="1" w:styleId="CharTok" w:type="character">
+      <w:shd w:val="clear" w:color="auto" w:fill="F8F8F8"/>
+    </w:rPr>
+  </w:style>
+  <w:style w:type="character" w:customStyle="1" w:styleId="CharTok">
     <w:name w:val="CharTok"/>
     <w:basedOn w:val="VerbatimChar"/>
     <w:rPr>
       <w:rFonts w:ascii="Consolas" w:hAnsi="Consolas"/>
       <w:color w:val="4E9A06"/>
       <w:sz w:val="22"/>
-      <w:shd w:color="auto" w:fill="F8F8F8" w:val="clear"/>
-    </w:rPr>
-  </w:style>
-  <w:style w:customStyle="1" w:styleId="SpecialCharTok" w:type="character">
+      <w:shd w:val="clear" w:color="auto" w:fill="F8F8F8"/>
+    </w:rPr>
+  </w:style>
+  <w:style w:type="character" w:customStyle="1" w:styleId="SpecialCharTok">
     <w:name w:val="SpecialCharTok"/>
     <w:basedOn w:val="VerbatimChar"/>
     <w:rPr>
       <w:rFonts w:ascii="Consolas" w:hAnsi="Consolas"/>
       <w:color w:val="000000"/>
       <w:sz w:val="22"/>
-      <w:shd w:color="auto" w:fill="F8F8F8" w:val="clear"/>
-    </w:rPr>
-  </w:style>
-  <w:style w:customStyle="1" w:styleId="StringTok" w:type="character">
+      <w:shd w:val="clear" w:color="auto" w:fill="F8F8F8"/>
+    </w:rPr>
+  </w:style>
+  <w:style w:type="character" w:customStyle="1" w:styleId="StringTok">
     <w:name w:val="StringTok"/>
     <w:basedOn w:val="VerbatimChar"/>
     <w:rPr>
       <w:rFonts w:ascii="Consolas" w:hAnsi="Consolas"/>
       <w:color w:val="4E9A06"/>
       <w:sz w:val="22"/>
-      <w:shd w:color="auto" w:fill="F8F8F8" w:val="clear"/>
-    </w:rPr>
-  </w:style>
-  <w:style w:customStyle="1" w:styleId="VerbatimStringTok" w:type="character">
+      <w:shd w:val="clear" w:color="auto" w:fill="F8F8F8"/>
+    </w:rPr>
+  </w:style>
+  <w:style w:type="character" w:customStyle="1" w:styleId="VerbatimStringTok">
     <w:name w:val="VerbatimStringTok"/>
     <w:basedOn w:val="VerbatimChar"/>
     <w:rPr>
       <w:rFonts w:ascii="Consolas" w:hAnsi="Consolas"/>
       <w:color w:val="4E9A06"/>
       <w:sz w:val="22"/>
-      <w:shd w:color="auto" w:fill="F8F8F8" w:val="clear"/>
-    </w:rPr>
-  </w:style>
-  <w:style w:customStyle="1" w:styleId="SpecialStringTok" w:type="character">
+      <w:shd w:val="clear" w:color="auto" w:fill="F8F8F8"/>
+    </w:rPr>
+  </w:style>
+  <w:style w:type="character" w:customStyle="1" w:styleId="SpecialStringTok">
     <w:name w:val="SpecialStringTok"/>
     <w:basedOn w:val="VerbatimChar"/>
     <w:rPr>
       <w:rFonts w:ascii="Consolas" w:hAnsi="Consolas"/>
       <w:color w:val="4E9A06"/>
       <w:sz w:val="22"/>
-      <w:shd w:color="auto" w:fill="F8F8F8" w:val="clear"/>
-    </w:rPr>
-  </w:style>
-  <w:style w:customStyle="1" w:styleId="ImportTok" w:type="character">
+      <w:shd w:val="clear" w:color="auto" w:fill="F8F8F8"/>
+    </w:rPr>
+  </w:style>
+  <w:style w:type="character" w:customStyle="1" w:styleId="ImportTok">
     <w:name w:val="ImportTok"/>
     <w:basedOn w:val="VerbatimChar"/>
     <w:rPr>
       <w:rFonts w:ascii="Consolas" w:hAnsi="Consolas"/>
       <w:sz w:val="22"/>
-      <w:shd w:color="auto" w:fill="F8F8F8" w:val="clear"/>
-    </w:rPr>
-  </w:style>
-  <w:style w:customStyle="1" w:styleId="CommentTok" w:type="character">
+      <w:shd w:val="clear" w:color="auto" w:fill="F8F8F8"/>
+    </w:rPr>
+  </w:style>
+  <w:style w:type="character" w:customStyle="1" w:styleId="CommentTok">
     <w:name w:val="CommentTok"/>
     <w:basedOn w:val="VerbatimChar"/>
     <w:rPr>
@@ -1420,10 +1506,10 @@
       <w:i/>
       <w:color w:val="8F5902"/>
       <w:sz w:val="22"/>
-      <w:shd w:color="auto" w:fill="F8F8F8" w:val="clear"/>
-    </w:rPr>
-  </w:style>
-  <w:style w:customStyle="1" w:styleId="DocumentationTok" w:type="character">
+      <w:shd w:val="clear" w:color="auto" w:fill="F8F8F8"/>
+    </w:rPr>
+  </w:style>
+  <w:style w:type="character" w:customStyle="1" w:styleId="DocumentationTok">
     <w:name w:val="DocumentationTok"/>
     <w:basedOn w:val="VerbatimChar"/>
     <w:rPr>
@@ -1432,10 +1518,10 @@
       <w:i/>
       <w:color w:val="8F5902"/>
       <w:sz w:val="22"/>
-      <w:shd w:color="auto" w:fill="F8F8F8" w:val="clear"/>
-    </w:rPr>
-  </w:style>
-  <w:style w:customStyle="1" w:styleId="AnnotationTok" w:type="character">
+      <w:shd w:val="clear" w:color="auto" w:fill="F8F8F8"/>
+    </w:rPr>
+  </w:style>
+  <w:style w:type="character" w:customStyle="1" w:styleId="AnnotationTok">
     <w:name w:val="AnnotationTok"/>
     <w:basedOn w:val="VerbatimChar"/>
     <w:rPr>
@@ -1444,10 +1530,10 @@
       <w:i/>
       <w:color w:val="8F5902"/>
       <w:sz w:val="22"/>
-      <w:shd w:color="auto" w:fill="F8F8F8" w:val="clear"/>
-    </w:rPr>
-  </w:style>
-  <w:style w:customStyle="1" w:styleId="CommentVarTok" w:type="character">
+      <w:shd w:val="clear" w:color="auto" w:fill="F8F8F8"/>
+    </w:rPr>
+  </w:style>
+  <w:style w:type="character" w:customStyle="1" w:styleId="CommentVarTok">
     <w:name w:val="CommentVarTok"/>
     <w:basedOn w:val="VerbatimChar"/>
     <w:rPr>
@@ -1456,40 +1542,40 @@
       <w:i/>
       <w:color w:val="8F5902"/>
       <w:sz w:val="22"/>
-      <w:shd w:color="auto" w:fill="F8F8F8" w:val="clear"/>
-    </w:rPr>
-  </w:style>
-  <w:style w:customStyle="1" w:styleId="OtherTok" w:type="character">
+      <w:shd w:val="clear" w:color="auto" w:fill="F8F8F8"/>
+    </w:rPr>
+  </w:style>
+  <w:style w:type="character" w:customStyle="1" w:styleId="OtherTok">
     <w:name w:val="OtherTok"/>
     <w:basedOn w:val="VerbatimChar"/>
     <w:rPr>
       <w:rFonts w:ascii="Consolas" w:hAnsi="Consolas"/>
       <w:color w:val="8F5902"/>
       <w:sz w:val="22"/>
-      <w:shd w:color="auto" w:fill="F8F8F8" w:val="clear"/>
-    </w:rPr>
-  </w:style>
-  <w:style w:customStyle="1" w:styleId="FunctionTok" w:type="character">
+      <w:shd w:val="clear" w:color="auto" w:fill="F8F8F8"/>
+    </w:rPr>
+  </w:style>
+  <w:style w:type="character" w:customStyle="1" w:styleId="FunctionTok">
     <w:name w:val="FunctionTok"/>
     <w:basedOn w:val="VerbatimChar"/>
     <w:rPr>
       <w:rFonts w:ascii="Consolas" w:hAnsi="Consolas"/>
       <w:color w:val="000000"/>
       <w:sz w:val="22"/>
-      <w:shd w:color="auto" w:fill="F8F8F8" w:val="clear"/>
-    </w:rPr>
-  </w:style>
-  <w:style w:customStyle="1" w:styleId="VariableTok" w:type="character">
+      <w:shd w:val="clear" w:color="auto" w:fill="F8F8F8"/>
+    </w:rPr>
+  </w:style>
+  <w:style w:type="character" w:customStyle="1" w:styleId="VariableTok">
     <w:name w:val="VariableTok"/>
     <w:basedOn w:val="VerbatimChar"/>
     <w:rPr>
       <w:rFonts w:ascii="Consolas" w:hAnsi="Consolas"/>
       <w:color w:val="000000"/>
       <w:sz w:val="22"/>
-      <w:shd w:color="auto" w:fill="F8F8F8" w:val="clear"/>
-    </w:rPr>
-  </w:style>
-  <w:style w:customStyle="1" w:styleId="ControlFlowTok" w:type="character">
+      <w:shd w:val="clear" w:color="auto" w:fill="F8F8F8"/>
+    </w:rPr>
+  </w:style>
+  <w:style w:type="character" w:customStyle="1" w:styleId="ControlFlowTok">
     <w:name w:val="ControlFlowTok"/>
     <w:basedOn w:val="VerbatimChar"/>
     <w:rPr>
@@ -1497,10 +1583,10 @@
       <w:b/>
       <w:color w:val="204A87"/>
       <w:sz w:val="22"/>
-      <w:shd w:color="auto" w:fill="F8F8F8" w:val="clear"/>
-    </w:rPr>
-  </w:style>
-  <w:style w:customStyle="1" w:styleId="OperatorTok" w:type="character">
+      <w:shd w:val="clear" w:color="auto" w:fill="F8F8F8"/>
+    </w:rPr>
+  </w:style>
+  <w:style w:type="character" w:customStyle="1" w:styleId="OperatorTok">
     <w:name w:val="OperatorTok"/>
     <w:basedOn w:val="VerbatimChar"/>
     <w:rPr>
@@ -1508,28 +1594,28 @@
       <w:b/>
       <w:color w:val="CE5C00"/>
       <w:sz w:val="22"/>
-      <w:shd w:color="auto" w:fill="F8F8F8" w:val="clear"/>
-    </w:rPr>
-  </w:style>
-  <w:style w:customStyle="1" w:styleId="BuiltInTok" w:type="character">
+      <w:shd w:val="clear" w:color="auto" w:fill="F8F8F8"/>
+    </w:rPr>
+  </w:style>
+  <w:style w:type="character" w:customStyle="1" w:styleId="BuiltInTok">
     <w:name w:val="BuiltInTok"/>
     <w:basedOn w:val="VerbatimChar"/>
     <w:rPr>
       <w:rFonts w:ascii="Consolas" w:hAnsi="Consolas"/>
       <w:sz w:val="22"/>
-      <w:shd w:color="auto" w:fill="F8F8F8" w:val="clear"/>
-    </w:rPr>
-  </w:style>
-  <w:style w:customStyle="1" w:styleId="ExtensionTok" w:type="character">
+      <w:shd w:val="clear" w:color="auto" w:fill="F8F8F8"/>
+    </w:rPr>
+  </w:style>
+  <w:style w:type="character" w:customStyle="1" w:styleId="ExtensionTok">
     <w:name w:val="ExtensionTok"/>
     <w:basedOn w:val="VerbatimChar"/>
     <w:rPr>
       <w:rFonts w:ascii="Consolas" w:hAnsi="Consolas"/>
       <w:sz w:val="22"/>
-      <w:shd w:color="auto" w:fill="F8F8F8" w:val="clear"/>
-    </w:rPr>
-  </w:style>
-  <w:style w:customStyle="1" w:styleId="PreprocessorTok" w:type="character">
+      <w:shd w:val="clear" w:color="auto" w:fill="F8F8F8"/>
+    </w:rPr>
+  </w:style>
+  <w:style w:type="character" w:customStyle="1" w:styleId="PreprocessorTok">
     <w:name w:val="PreprocessorTok"/>
     <w:basedOn w:val="VerbatimChar"/>
     <w:rPr>
@@ -1537,29 +1623,29 @@
       <w:i/>
       <w:color w:val="8F5902"/>
       <w:sz w:val="22"/>
-      <w:shd w:color="auto" w:fill="F8F8F8" w:val="clear"/>
-    </w:rPr>
-  </w:style>
-  <w:style w:customStyle="1" w:styleId="AttributeTok" w:type="character">
+      <w:shd w:val="clear" w:color="auto" w:fill="F8F8F8"/>
+    </w:rPr>
+  </w:style>
+  <w:style w:type="character" w:customStyle="1" w:styleId="AttributeTok">
     <w:name w:val="AttributeTok"/>
     <w:basedOn w:val="VerbatimChar"/>
     <w:rPr>
       <w:rFonts w:ascii="Consolas" w:hAnsi="Consolas"/>
       <w:color w:val="C4A000"/>
       <w:sz w:val="22"/>
-      <w:shd w:color="auto" w:fill="F8F8F8" w:val="clear"/>
-    </w:rPr>
-  </w:style>
-  <w:style w:customStyle="1" w:styleId="RegionMarkerTok" w:type="character">
+      <w:shd w:val="clear" w:color="auto" w:fill="F8F8F8"/>
+    </w:rPr>
+  </w:style>
+  <w:style w:type="character" w:customStyle="1" w:styleId="RegionMarkerTok">
     <w:name w:val="RegionMarkerTok"/>
     <w:basedOn w:val="VerbatimChar"/>
     <w:rPr>
       <w:rFonts w:ascii="Consolas" w:hAnsi="Consolas"/>
       <w:sz w:val="22"/>
-      <w:shd w:color="auto" w:fill="F8F8F8" w:val="clear"/>
-    </w:rPr>
-  </w:style>
-  <w:style w:customStyle="1" w:styleId="InformationTok" w:type="character">
+      <w:shd w:val="clear" w:color="auto" w:fill="F8F8F8"/>
+    </w:rPr>
+  </w:style>
+  <w:style w:type="character" w:customStyle="1" w:styleId="InformationTok">
     <w:name w:val="InformationTok"/>
     <w:basedOn w:val="VerbatimChar"/>
     <w:rPr>
@@ -1568,10 +1654,10 @@
       <w:i/>
       <w:color w:val="8F5902"/>
       <w:sz w:val="22"/>
-      <w:shd w:color="auto" w:fill="F8F8F8" w:val="clear"/>
-    </w:rPr>
-  </w:style>
-  <w:style w:customStyle="1" w:styleId="WarningTok" w:type="character">
+      <w:shd w:val="clear" w:color="auto" w:fill="F8F8F8"/>
+    </w:rPr>
+  </w:style>
+  <w:style w:type="character" w:customStyle="1" w:styleId="WarningTok">
     <w:name w:val="WarningTok"/>
     <w:basedOn w:val="VerbatimChar"/>
     <w:rPr>
@@ -1580,20 +1666,20 @@
       <w:i/>
       <w:color w:val="8F5902"/>
       <w:sz w:val="22"/>
-      <w:shd w:color="auto" w:fill="F8F8F8" w:val="clear"/>
-    </w:rPr>
-  </w:style>
-  <w:style w:customStyle="1" w:styleId="AlertTok" w:type="character">
+      <w:shd w:val="clear" w:color="auto" w:fill="F8F8F8"/>
+    </w:rPr>
+  </w:style>
+  <w:style w:type="character" w:customStyle="1" w:styleId="AlertTok">
     <w:name w:val="AlertTok"/>
     <w:basedOn w:val="VerbatimChar"/>
     <w:rPr>
       <w:rFonts w:ascii="Consolas" w:hAnsi="Consolas"/>
       <w:color w:val="EF2929"/>
       <w:sz w:val="22"/>
-      <w:shd w:color="auto" w:fill="F8F8F8" w:val="clear"/>
-    </w:rPr>
-  </w:style>
-  <w:style w:customStyle="1" w:styleId="ErrorTok" w:type="character">
+      <w:shd w:val="clear" w:color="auto" w:fill="F8F8F8"/>
+    </w:rPr>
+  </w:style>
+  <w:style w:type="character" w:customStyle="1" w:styleId="ErrorTok">
     <w:name w:val="ErrorTok"/>
     <w:basedOn w:val="VerbatimChar"/>
     <w:rPr>
@@ -1601,19 +1687,19 @@
       <w:b/>
       <w:color w:val="A40000"/>
       <w:sz w:val="22"/>
-      <w:shd w:color="auto" w:fill="F8F8F8" w:val="clear"/>
-    </w:rPr>
-  </w:style>
-  <w:style w:customStyle="1" w:styleId="NormalTok" w:type="character">
+      <w:shd w:val="clear" w:color="auto" w:fill="F8F8F8"/>
+    </w:rPr>
+  </w:style>
+  <w:style w:type="character" w:customStyle="1" w:styleId="NormalTok">
     <w:name w:val="NormalTok"/>
     <w:basedOn w:val="VerbatimChar"/>
     <w:rPr>
       <w:rFonts w:ascii="Consolas" w:hAnsi="Consolas"/>
       <w:sz w:val="22"/>
-      <w:shd w:color="auto" w:fill="F8F8F8" w:val="clear"/>
-    </w:rPr>
-  </w:style>
-  <w:style w:styleId="BalloonText" w:type="paragraph">
+      <w:shd w:val="clear" w:color="auto" w:fill="F8F8F8"/>
+    </w:rPr>
+  </w:style>
+  <w:style w:type="paragraph" w:styleId="BalloonText">
     <w:name w:val="Balloon Text"/>
     <w:basedOn w:val="Normal"/>
     <w:link w:val="BalloonTextChar"/>
@@ -1622,33 +1708,33 @@
       <w:spacing w:after="0"/>
     </w:pPr>
     <w:rPr>
-      <w:rFonts w:ascii="Tahoma" w:cs="Tahoma" w:hAnsi="Tahoma"/>
+      <w:rFonts w:ascii="Tahoma" w:hAnsi="Tahoma" w:cs="Tahoma"/>
       <w:sz w:val="16"/>
       <w:szCs w:val="16"/>
     </w:rPr>
   </w:style>
-  <w:style w:customStyle="1" w:styleId="BalloonTextChar" w:type="character">
+  <w:style w:type="character" w:customStyle="1" w:styleId="BalloonTextChar">
     <w:name w:val="Balloon Text Char"/>
     <w:basedOn w:val="DefaultParagraphFont"/>
     <w:link w:val="BalloonText"/>
     <w:rsid w:val="00F84663"/>
     <w:rPr>
-      <w:rFonts w:ascii="Tahoma" w:cs="Tahoma" w:hAnsi="Tahoma"/>
+      <w:rFonts w:ascii="Tahoma" w:hAnsi="Tahoma" w:cs="Tahoma"/>
       <w:sz w:val="16"/>
       <w:szCs w:val="16"/>
     </w:rPr>
   </w:style>
-  <w:style w:customStyle="1" w:styleId="BodyTextChar" w:type="character">
+  <w:style w:type="character" w:customStyle="1" w:styleId="BodyTextChar">
     <w:name w:val="Body Text Char"/>
     <w:basedOn w:val="DefaultParagraphFont"/>
     <w:link w:val="BodyText"/>
     <w:rsid w:val="00F84663"/>
     <w:rPr>
-      <w:rFonts w:ascii="Times New Roman" w:cs="Times New Roman" w:hAnsi="Times New Roman"/>
-      <w:color w:themeColor="text1" w:val="000000"/>
-    </w:rPr>
-  </w:style>
-  <w:style w:styleId="TOC1" w:type="paragraph">
+      <w:rFonts w:ascii="Times New Roman" w:hAnsi="Times New Roman" w:cs="Times New Roman"/>
+      <w:color w:val="000000" w:themeColor="text1"/>
+    </w:rPr>
+  </w:style>
+  <w:style w:type="paragraph" w:styleId="TOC1">
     <w:name w:val="toc 1"/>
     <w:basedOn w:val="Normal"/>
     <w:next w:val="Normal"/>

--- a/Yukon_Fall_Chum_MSA.docx
+++ b/Yukon_Fall_Chum_MSA.docx
@@ -104,9 +104,11 @@
       <w:r>
         <w:t xml:space="preserve">Figure 1. Daily sonar counts attributed to chum salmon (bars) showing genetic sampling time frames (droplines), project operated near Pilot Station, Yukon Area, 2021.</w:t>
       </w:r>
-      <w:r>
-        <w:t xml:space="preserve"> </w:t>
-      </w:r>
+    </w:p>
+    <w:p>
+      <w:pPr>
+        <w:pStyle w:val="BodyText"/>
+      </w:pPr>
       <w:r>
         <w:drawing>
           <wp:inline>
@@ -155,9 +157,11 @@
       <w:r>
         <w:t xml:space="preserve">Figure 2. Mean proportion of chum salmon stock groups by sampling strata, Yukon Area, 2021.</w:t>
       </w:r>
-      <w:r>
-        <w:t xml:space="preserve"> </w:t>
-      </w:r>
+    </w:p>
+    <w:p>
+      <w:pPr>
+        <w:pStyle w:val="BodyText"/>
+      </w:pPr>
       <w:r>
         <w:drawing>
           <wp:inline>
@@ -200,19 +204,15 @@
           </wp:inline>
         </w:drawing>
       </w:r>
-      <w:r>
-        <w:t xml:space="preserve"> </w:t>
-      </w:r>
-      <w:r>
-        <w:t xml:space="preserve">Figure 3. Mean proportion of chum salmon stock groups by standard sampling strata, Yukon Area, 2004-2020.</w:t>
-      </w:r>
-      <w:r>
-        <w:t xml:space="preserve"> </w:t>
-      </w:r>
+    </w:p>
+    <w:p>
+      <w:pPr>
+        <w:pStyle w:val="BodyText"/>
+      </w:pPr>
       <w:r>
         <w:drawing>
           <wp:inline>
-            <wp:extent cx="5943600" cy="5943600"/>
+            <wp:extent cx="5943600" cy="3302000"/>
             <wp:effectExtent b="0" l="0" r="0" t="0"/>
             <wp:docPr descr="" title="" id="1" name="Picture"/>
             <a:graphic>
@@ -233,7 +233,7 @@
                   <pic:spPr bwMode="auto">
                     <a:xfrm>
                       <a:off x="0" y="0"/>
-                      <a:ext cx="5943600" cy="5943600"/>
+                      <a:ext cx="5943600" cy="3302000"/>
                     </a:xfrm>
                     <a:prstGeom prst="rect">
                       <a:avLst/>
@@ -255,7 +255,7 @@
         <w:t xml:space="preserve"> </w:t>
       </w:r>
       <w:r>
-        <w:t xml:space="preserve">Figure 4. Minimum and maximum (2004-2020) and 2021 mean stock proportion by standard sampling strata, comparing the major chum salmon components, Yukon Area.</w:t>
+        <w:t xml:space="preserve">Figure 3. Mean proportion of chum salmon stock groups by standard sampling strata, Yukon Area, 2004-2020.</w:t>
       </w:r>
       <w:r>
         <w:t xml:space="preserve"> </w:t>
@@ -306,7 +306,7 @@
         <w:t xml:space="preserve"> </w:t>
       </w:r>
       <w:r>
-        <w:t xml:space="preserve">Figure 5. Crossover of summer and fall chum salmon based on genetic stock analysis (standard sampling strata), Yukon Area, 1999-2002 using allozymes and 2004-2021 using microsatellites.</w:t>
+        <w:t xml:space="preserve">Figure 4. Minimum and maximum (2004-2020) and 2021 mean stock proportion by standard sampling strata, comparing the major chum salmon components, Yukon Area.</w:t>
       </w:r>
       <w:r>
         <w:t xml:space="preserve"> </w:t>
@@ -357,7 +357,7 @@
         <w:t xml:space="preserve"> </w:t>
       </w:r>
       <w:r>
-        <w:t xml:space="preserve">Figure 6. Crossover of summer and fall chum salmon (3 periods) based on genetic stock analysis (standard sampling strata), Yukon Area, 1999-2002 using allozymes and 2004-2021 using microsatellites.</w:t>
+        <w:t xml:space="preserve">Figure 5. Crossover of summer and fall chum salmon based on genetic stock analysis (standard sampling strata), Yukon Area, 1999-2002 using allozymes and 2004-2021 using microsatellites.</w:t>
       </w:r>
       <w:r>
         <w:t xml:space="preserve"> </w:t>
@@ -408,12 +408,105 @@
         <w:t xml:space="preserve"> </w:t>
       </w:r>
       <w:r>
+        <w:t xml:space="preserve">Figure 6. Crossover of summer and fall chum salmon (3 periods) based on genetic stock analysis (standard sampling strata), Yukon Area, 1999-2002 using allozymes and 2004-2021 using microsatellites.</w:t>
+      </w:r>
+      <w:r>
+        <w:t xml:space="preserve"> </w:t>
+      </w:r>
+      <w:r>
+        <w:drawing>
+          <wp:inline>
+            <wp:extent cx="5943600" cy="5943600"/>
+            <wp:effectExtent b="0" l="0" r="0" t="0"/>
+            <wp:docPr descr="" title="" id="1" name="Picture"/>
+            <a:graphic>
+              <a:graphicData uri="http://schemas.openxmlformats.org/drawingml/2006/picture">
+                <pic:pic>
+                  <pic:nvPicPr>
+                    <pic:cNvPr descr="Yukon_Fall_Chum_MSA_files/figure-docx/unnamed-chunk-8-1.png" id="0" name="Picture"/>
+                    <pic:cNvPicPr>
+                      <a:picLocks noChangeArrowheads="1" noChangeAspect="1"/>
+                    </pic:cNvPicPr>
+                  </pic:nvPicPr>
+                  <pic:blipFill>
+                    <a:blip r:embed="rId27"/>
+                    <a:stretch>
+                      <a:fillRect/>
+                    </a:stretch>
+                  </pic:blipFill>
+                  <pic:spPr bwMode="auto">
+                    <a:xfrm>
+                      <a:off x="0" y="0"/>
+                      <a:ext cx="5943600" cy="5943600"/>
+                    </a:xfrm>
+                    <a:prstGeom prst="rect">
+                      <a:avLst/>
+                    </a:prstGeom>
+                    <a:noFill/>
+                    <a:ln w="9525">
+                      <a:noFill/>
+                      <a:headEnd/>
+                      <a:tailEnd/>
+                    </a:ln>
+                  </pic:spPr>
+                </pic:pic>
+              </a:graphicData>
+            </a:graphic>
+          </wp:inline>
+        </w:drawing>
+      </w:r>
+      <w:r>
+        <w:drawing>
+          <wp:inline>
+            <wp:extent cx="5943600" cy="5943600"/>
+            <wp:effectExtent b="0" l="0" r="0" t="0"/>
+            <wp:docPr descr="" title="" id="1" name="Picture"/>
+            <a:graphic>
+              <a:graphicData uri="http://schemas.openxmlformats.org/drawingml/2006/picture">
+                <pic:pic>
+                  <pic:nvPicPr>
+                    <pic:cNvPr descr="Yukon_Fall_Chum_MSA_files/figure-docx/unnamed-chunk-8-2.png" id="0" name="Picture"/>
+                    <pic:cNvPicPr>
+                      <a:picLocks noChangeArrowheads="1" noChangeAspect="1"/>
+                    </pic:cNvPicPr>
+                  </pic:nvPicPr>
+                  <pic:blipFill>
+                    <a:blip r:embed="rId28"/>
+                    <a:stretch>
+                      <a:fillRect/>
+                    </a:stretch>
+                  </pic:blipFill>
+                  <pic:spPr bwMode="auto">
+                    <a:xfrm>
+                      <a:off x="0" y="0"/>
+                      <a:ext cx="5943600" cy="5943600"/>
+                    </a:xfrm>
+                    <a:prstGeom prst="rect">
+                      <a:avLst/>
+                    </a:prstGeom>
+                    <a:noFill/>
+                    <a:ln w="9525">
+                      <a:noFill/>
+                      <a:headEnd/>
+                      <a:tailEnd/>
+                    </a:ln>
+                  </pic:spPr>
+                </pic:pic>
+              </a:graphicData>
+            </a:graphic>
+          </wp:inline>
+        </w:drawing>
+      </w:r>
+      <w:r>
+        <w:t xml:space="preserve"> </w:t>
+      </w:r>
+      <w:r>
         <w:t xml:space="preserve">Figure 7. Contributions of chum salmon based on genetic analysis during the fall season (July 19 to end of season), sampled at the mainstem sonar operated near Pilot Station, Yukon Area, 2021.</w:t>
       </w:r>
     </w:p>
     <w:sectPr>
-      <w:pgSz w:w="12240" w:h="15840"/>
-      <w:pgMar w:top="1440" w:right="1440" w:bottom="1440" w:left="1440" w:header="720" w:footer="720" w:gutter="0"/>
+      <w:pgSz w:h="15840" w:w="12240"/>
+      <w:pgMar w:bottom="1440" w:footer="720" w:gutter="0" w:header="720" w:left="1440" w:right="1440" w:top="1440"/>
       <w:cols w:space="720"/>
     </w:sectPr>
   </w:body>
@@ -444,7 +537,7 @@
 </file>
 
 <file path=word/numbering.xml><?xml version="1.0" encoding="utf-8"?>
-<w:numbering xmlns:wpc="http://schemas.microsoft.com/office/word/2010/wordprocessingCanvas" xmlns:mc="http://schemas.openxmlformats.org/markup-compatibility/2006" xmlns:o="urn:schemas-microsoft-com:office:office" xmlns:r="http://schemas.openxmlformats.org/officeDocument/2006/relationships" xmlns:m="http://schemas.openxmlformats.org/officeDocument/2006/math" xmlns:v="urn:schemas-microsoft-com:vml" xmlns:wp14="http://schemas.microsoft.com/office/word/2010/wordprocessingDrawing" xmlns:wp="http://schemas.openxmlformats.org/drawingml/2006/wordprocessingDrawing" xmlns:w10="urn:schemas-microsoft-com:office:word" xmlns:w="http://schemas.openxmlformats.org/wordprocessingml/2006/main" xmlns:w14="http://schemas.microsoft.com/office/word/2010/wordml" xmlns:wpg="http://schemas.microsoft.com/office/word/2010/wordprocessingGroup" xmlns:wpi="http://schemas.microsoft.com/office/word/2010/wordprocessingInk" xmlns:wne="http://schemas.microsoft.com/office/word/2006/wordml" xmlns:wps="http://schemas.microsoft.com/office/word/2010/wordprocessingShape" mc:Ignorable="w14 wp14">
+<w:numbering xmlns:m="http://schemas.openxmlformats.org/officeDocument/2006/math" xmlns:mc="http://schemas.openxmlformats.org/markup-compatibility/2006" xmlns:o="urn:schemas-microsoft-com:office:office" xmlns:r="http://schemas.openxmlformats.org/officeDocument/2006/relationships" xmlns:v="urn:schemas-microsoft-com:vml" xmlns:w="http://schemas.openxmlformats.org/wordprocessingml/2006/main" xmlns:w10="urn:schemas-microsoft-com:office:word" xmlns:w14="http://schemas.microsoft.com/office/word/2010/wordml" xmlns:wne="http://schemas.microsoft.com/office/word/2006/wordml" xmlns:wp="http://schemas.openxmlformats.org/drawingml/2006/wordprocessingDrawing" xmlns:wp14="http://schemas.microsoft.com/office/word/2010/wordprocessingDrawing" xmlns:wpc="http://schemas.microsoft.com/office/word/2010/wordprocessingCanvas" xmlns:wpg="http://schemas.microsoft.com/office/word/2010/wordprocessingGroup" xmlns:wpi="http://schemas.microsoft.com/office/word/2010/wordprocessingInk" xmlns:wps="http://schemas.microsoft.com/office/word/2010/wordprocessingShape" mc:Ignorable="w14 wp14">
   <w:abstractNum w:abstractNumId="0">
     <w:nsid w:val="E17F69BA"/>
     <w:multiLevelType w:val="multilevel"/>
@@ -455,9 +548,9 @@
       <w:lvlJc w:val="left"/>
       <w:pPr>
         <w:tabs>
-          <w:tab w:val="num" w:pos="0"/>
-        </w:tabs>
-        <w:ind w:left="480" w:hanging="480"/>
+          <w:tab w:pos="0" w:val="num"/>
+        </w:tabs>
+        <w:ind w:hanging="480" w:left="480"/>
       </w:pPr>
     </w:lvl>
     <w:lvl w:ilvl="1">
@@ -466,9 +559,9 @@
       <w:lvlJc w:val="left"/>
       <w:pPr>
         <w:tabs>
-          <w:tab w:val="num" w:pos="720"/>
-        </w:tabs>
-        <w:ind w:left="1200" w:hanging="480"/>
+          <w:tab w:pos="720" w:val="num"/>
+        </w:tabs>
+        <w:ind w:hanging="480" w:left="1200"/>
       </w:pPr>
     </w:lvl>
     <w:lvl w:ilvl="2">
@@ -477,9 +570,9 @@
       <w:lvlJc w:val="left"/>
       <w:pPr>
         <w:tabs>
-          <w:tab w:val="num" w:pos="1440"/>
-        </w:tabs>
-        <w:ind w:left="1920" w:hanging="480"/>
+          <w:tab w:pos="1440" w:val="num"/>
+        </w:tabs>
+        <w:ind w:hanging="480" w:left="1920"/>
       </w:pPr>
     </w:lvl>
     <w:lvl w:ilvl="3">
@@ -488,9 +581,9 @@
       <w:lvlJc w:val="left"/>
       <w:pPr>
         <w:tabs>
-          <w:tab w:val="num" w:pos="2160"/>
-        </w:tabs>
-        <w:ind w:left="2640" w:hanging="480"/>
+          <w:tab w:pos="2160" w:val="num"/>
+        </w:tabs>
+        <w:ind w:hanging="480" w:left="2640"/>
       </w:pPr>
     </w:lvl>
     <w:lvl w:ilvl="4">
@@ -499,9 +592,9 @@
       <w:lvlJc w:val="left"/>
       <w:pPr>
         <w:tabs>
-          <w:tab w:val="num" w:pos="2880"/>
-        </w:tabs>
-        <w:ind w:left="3360" w:hanging="480"/>
+          <w:tab w:pos="2880" w:val="num"/>
+        </w:tabs>
+        <w:ind w:hanging="480" w:left="3360"/>
       </w:pPr>
     </w:lvl>
     <w:lvl w:ilvl="5">
@@ -510,9 +603,9 @@
       <w:lvlJc w:val="left"/>
       <w:pPr>
         <w:tabs>
-          <w:tab w:val="num" w:pos="3600"/>
-        </w:tabs>
-        <w:ind w:left="4080" w:hanging="480"/>
+          <w:tab w:pos="3600" w:val="num"/>
+        </w:tabs>
+        <w:ind w:hanging="480" w:left="4080"/>
       </w:pPr>
     </w:lvl>
     <w:lvl w:ilvl="6">
@@ -521,9 +614,9 @@
       <w:lvlJc w:val="left"/>
       <w:pPr>
         <w:tabs>
-          <w:tab w:val="num" w:pos="4320"/>
-        </w:tabs>
-        <w:ind w:left="4800" w:hanging="480"/>
+          <w:tab w:pos="4320" w:val="num"/>
+        </w:tabs>
+        <w:ind w:hanging="480" w:left="4800"/>
       </w:pPr>
     </w:lvl>
     <w:lvl w:ilvl="7">
@@ -548,9 +641,9 @@
       <w:lvlJc w:val="left"/>
       <w:pPr>
         <w:tabs>
-          <w:tab w:val="num" w:pos="1800"/>
-        </w:tabs>
-        <w:ind w:left="1800" w:hanging="360"/>
+          <w:tab w:pos="1800" w:val="num"/>
+        </w:tabs>
+        <w:ind w:hanging="360" w:left="1800"/>
       </w:pPr>
     </w:lvl>
   </w:abstractNum>
@@ -565,9 +658,9 @@
       <w:lvlJc w:val="left"/>
       <w:pPr>
         <w:tabs>
-          <w:tab w:val="num" w:pos="1440"/>
-        </w:tabs>
-        <w:ind w:left="1440" w:hanging="360"/>
+          <w:tab w:pos="1440" w:val="num"/>
+        </w:tabs>
+        <w:ind w:hanging="360" w:left="1440"/>
       </w:pPr>
     </w:lvl>
   </w:abstractNum>
@@ -582,9 +675,9 @@
       <w:lvlJc w:val="left"/>
       <w:pPr>
         <w:tabs>
-          <w:tab w:val="num" w:pos="1080"/>
-        </w:tabs>
-        <w:ind w:left="1080" w:hanging="360"/>
+          <w:tab w:pos="1080" w:val="num"/>
+        </w:tabs>
+        <w:ind w:hanging="360" w:left="1080"/>
       </w:pPr>
     </w:lvl>
   </w:abstractNum>
@@ -599,9 +692,9 @@
       <w:lvlJc w:val="left"/>
       <w:pPr>
         <w:tabs>
-          <w:tab w:val="num" w:pos="720"/>
-        </w:tabs>
-        <w:ind w:left="720" w:hanging="360"/>
+          <w:tab w:pos="720" w:val="num"/>
+        </w:tabs>
+        <w:ind w:hanging="360" w:left="720"/>
       </w:pPr>
     </w:lvl>
   </w:abstractNum>
@@ -616,9 +709,9 @@
       <w:lvlJc w:val="left"/>
       <w:pPr>
         <w:tabs>
-          <w:tab w:val="num" w:pos="1800"/>
-        </w:tabs>
-        <w:ind w:left="1800" w:hanging="360"/>
+          <w:tab w:pos="1800" w:val="num"/>
+        </w:tabs>
+        <w:ind w:hanging="360" w:left="1800"/>
       </w:pPr>
       <w:rPr>
         <w:rFonts w:ascii="Symbol" w:hAnsi="Symbol" w:hint="default"/>
@@ -636,9 +729,9 @@
       <w:lvlJc w:val="left"/>
       <w:pPr>
         <w:tabs>
-          <w:tab w:val="num" w:pos="1440"/>
-        </w:tabs>
-        <w:ind w:left="1440" w:hanging="360"/>
+          <w:tab w:pos="1440" w:val="num"/>
+        </w:tabs>
+        <w:ind w:hanging="360" w:left="1440"/>
       </w:pPr>
       <w:rPr>
         <w:rFonts w:ascii="Symbol" w:hAnsi="Symbol" w:hint="default"/>
@@ -656,9 +749,9 @@
       <w:lvlJc w:val="left"/>
       <w:pPr>
         <w:tabs>
-          <w:tab w:val="num" w:pos="1080"/>
-        </w:tabs>
-        <w:ind w:left="1080" w:hanging="360"/>
+          <w:tab w:pos="1080" w:val="num"/>
+        </w:tabs>
+        <w:ind w:hanging="360" w:left="1080"/>
       </w:pPr>
       <w:rPr>
         <w:rFonts w:ascii="Symbol" w:hAnsi="Symbol" w:hint="default"/>
@@ -676,9 +769,9 @@
       <w:lvlJc w:val="left"/>
       <w:pPr>
         <w:tabs>
-          <w:tab w:val="num" w:pos="720"/>
-        </w:tabs>
-        <w:ind w:left="720" w:hanging="360"/>
+          <w:tab w:pos="720" w:val="num"/>
+        </w:tabs>
+        <w:ind w:hanging="360" w:left="720"/>
       </w:pPr>
       <w:rPr>
         <w:rFonts w:ascii="Symbol" w:hAnsi="Symbol" w:hint="default"/>
@@ -696,9 +789,9 @@
       <w:lvlJc w:val="left"/>
       <w:pPr>
         <w:tabs>
-          <w:tab w:val="num" w:pos="360"/>
-        </w:tabs>
-        <w:ind w:left="360" w:hanging="360"/>
+          <w:tab w:pos="360" w:val="num"/>
+        </w:tabs>
+        <w:ind w:hanging="360" w:left="360"/>
       </w:pPr>
     </w:lvl>
   </w:abstractNum>
@@ -713,9 +806,9 @@
       <w:lvlJc w:val="left"/>
       <w:pPr>
         <w:tabs>
-          <w:tab w:val="num" w:pos="360"/>
-        </w:tabs>
-        <w:ind w:left="360" w:hanging="360"/>
+          <w:tab w:pos="360" w:val="num"/>
+        </w:tabs>
+        <w:ind w:hanging="360" w:left="360"/>
       </w:pPr>
       <w:rPr>
         <w:rFonts w:ascii="Symbol" w:hAnsi="Symbol" w:hint="default"/>
@@ -732,9 +825,9 @@
       <w:lvlJc w:val="left"/>
       <w:pPr>
         <w:tabs>
-          <w:tab w:val="num" w:pos="0"/>
-        </w:tabs>
-        <w:ind w:left="480" w:hanging="480"/>
+          <w:tab w:pos="0" w:val="num"/>
+        </w:tabs>
+        <w:ind w:hanging="480" w:left="480"/>
       </w:pPr>
     </w:lvl>
     <w:lvl w:ilvl="1">
@@ -743,9 +836,9 @@
       <w:lvlJc w:val="left"/>
       <w:pPr>
         <w:tabs>
-          <w:tab w:val="num" w:pos="720"/>
-        </w:tabs>
-        <w:ind w:left="1200" w:hanging="480"/>
+          <w:tab w:pos="720" w:val="num"/>
+        </w:tabs>
+        <w:ind w:hanging="480" w:left="1200"/>
       </w:pPr>
     </w:lvl>
     <w:lvl w:ilvl="2">
@@ -754,9 +847,9 @@
       <w:lvlJc w:val="left"/>
       <w:pPr>
         <w:tabs>
-          <w:tab w:val="num" w:pos="1440"/>
-        </w:tabs>
-        <w:ind w:left="1920" w:hanging="480"/>
+          <w:tab w:pos="1440" w:val="num"/>
+        </w:tabs>
+        <w:ind w:hanging="480" w:left="1920"/>
       </w:pPr>
     </w:lvl>
     <w:lvl w:ilvl="3">
@@ -765,9 +858,9 @@
       <w:lvlJc w:val="left"/>
       <w:pPr>
         <w:tabs>
-          <w:tab w:val="num" w:pos="2160"/>
-        </w:tabs>
-        <w:ind w:left="2640" w:hanging="480"/>
+          <w:tab w:pos="2160" w:val="num"/>
+        </w:tabs>
+        <w:ind w:hanging="480" w:left="2640"/>
       </w:pPr>
     </w:lvl>
     <w:lvl w:ilvl="4">
@@ -776,9 +869,9 @@
       <w:lvlJc w:val="left"/>
       <w:pPr>
         <w:tabs>
-          <w:tab w:val="num" w:pos="2880"/>
-        </w:tabs>
-        <w:ind w:left="3360" w:hanging="480"/>
+          <w:tab w:pos="2880" w:val="num"/>
+        </w:tabs>
+        <w:ind w:hanging="480" w:left="3360"/>
       </w:pPr>
     </w:lvl>
     <w:lvl w:ilvl="5">
@@ -787,9 +880,9 @@
       <w:lvlJc w:val="left"/>
       <w:pPr>
         <w:tabs>
-          <w:tab w:val="num" w:pos="3600"/>
-        </w:tabs>
-        <w:ind w:left="4080" w:hanging="480"/>
+          <w:tab w:pos="3600" w:val="num"/>
+        </w:tabs>
+        <w:ind w:hanging="480" w:left="4080"/>
       </w:pPr>
     </w:lvl>
     <w:lvl w:ilvl="6">
@@ -798,9 +891,9 @@
       <w:lvlJc w:val="left"/>
       <w:pPr>
         <w:tabs>
-          <w:tab w:val="num" w:pos="4320"/>
-        </w:tabs>
-        <w:ind w:left="4800" w:hanging="480"/>
+          <w:tab w:pos="4320" w:val="num"/>
+        </w:tabs>
+        <w:ind w:hanging="480" w:left="4800"/>
       </w:pPr>
     </w:lvl>
     <w:lvl w:ilvl="7">
@@ -815,17 +908,14 @@
     </w:lvl>
   </w:abstractNum>
   <w:abstractNum w:abstractNumId="990">
-    <w:nsid w:val="2c1ae401"/>
+    <w:nsid w:val="A990"/>
     <w:multiLevelType w:val="multilevel"/>
     <w:lvl w:ilvl="0">
       <w:numFmt w:val="bullet"/>
       <w:lvlText w:val=" "/>
       <w:lvlJc w:val="left"/>
       <w:pPr>
-        <w:tabs>
-          <w:tab w:val="num" w:pos="0"/>
-        </w:tabs>
-        <w:ind w:left="480" w:hanging="480"/>
+        <w:ind w:left="720" w:hanging="480"/>
       </w:pPr>
     </w:lvl>
     <w:lvl w:ilvl="1">
@@ -833,10 +923,7 @@
       <w:lvlText w:val=" "/>
       <w:lvlJc w:val="left"/>
       <w:pPr>
-        <w:tabs>
-          <w:tab w:val="num" w:pos="720"/>
-        </w:tabs>
-        <w:ind w:left="1200" w:hanging="480"/>
+        <w:ind w:left="1440" w:hanging="480"/>
       </w:pPr>
     </w:lvl>
     <w:lvl w:ilvl="2">
@@ -844,10 +931,7 @@
       <w:lvlText w:val=" "/>
       <w:lvlJc w:val="left"/>
       <w:pPr>
-        <w:tabs>
-          <w:tab w:val="num" w:pos="1440"/>
-        </w:tabs>
-        <w:ind w:left="1920" w:hanging="480"/>
+        <w:ind w:left="2160" w:hanging="480"/>
       </w:pPr>
     </w:lvl>
     <w:lvl w:ilvl="3">
@@ -855,10 +939,7 @@
       <w:lvlText w:val=" "/>
       <w:lvlJc w:val="left"/>
       <w:pPr>
-        <w:tabs>
-          <w:tab w:val="num" w:pos="2160"/>
-        </w:tabs>
-        <w:ind w:left="2640" w:hanging="480"/>
+        <w:ind w:left="2880" w:hanging="480"/>
       </w:pPr>
     </w:lvl>
     <w:lvl w:ilvl="4">
@@ -866,10 +947,7 @@
       <w:lvlText w:val=" "/>
       <w:lvlJc w:val="left"/>
       <w:pPr>
-        <w:tabs>
-          <w:tab w:val="num" w:pos="2880"/>
-        </w:tabs>
-        <w:ind w:left="3360" w:hanging="480"/>
+        <w:ind w:left="3600" w:hanging="480"/>
       </w:pPr>
     </w:lvl>
     <w:lvl w:ilvl="5">
@@ -877,10 +955,7 @@
       <w:lvlText w:val=" "/>
       <w:lvlJc w:val="left"/>
       <w:pPr>
-        <w:tabs>
-          <w:tab w:val="num" w:pos="3600"/>
-        </w:tabs>
-        <w:ind w:left="4080" w:hanging="480"/>
+        <w:ind w:left="4320" w:hanging="480"/>
       </w:pPr>
     </w:lvl>
     <w:lvl w:ilvl="6">
@@ -888,10 +963,7 @@
       <w:lvlText w:val=" "/>
       <w:lvlJc w:val="left"/>
       <w:pPr>
-        <w:tabs>
-          <w:tab w:val="num" w:pos="4320"/>
-        </w:tabs>
-        <w:ind w:left="4800" w:hanging="480"/>
+        <w:ind w:left="5040" w:hanging="480"/>
       </w:pPr>
     </w:lvl>
     <w:lvl w:ilvl="7">
@@ -899,10 +971,7 @@
       <w:lvlText w:val=" "/>
       <w:lvlJc w:val="left"/>
       <w:pPr>
-        <w:tabs>
-          <w:tab w:val="num" w:pos="5040"/>
-        </w:tabs>
-        <w:ind w:left="5520" w:hanging="480"/>
+        <w:ind w:left="5760" w:hanging="480"/>
       </w:pPr>
     </w:lvl>
     <w:lvl w:ilvl="8">
@@ -910,10 +979,7 @@
       <w:lvlText w:val=" "/>
       <w:lvlJc w:val="left"/>
       <w:pPr>
-        <w:tabs>
-          <w:tab w:val="num" w:pos="5760"/>
-        </w:tabs>
-        <w:ind w:left="6240" w:hanging="480"/>
+        <w:ind w:left="6480" w:hanging="480"/>
       </w:pPr>
     </w:lvl>
   </w:abstractNum>
@@ -964,10 +1030,10 @@
   <w:docDefaults>
     <w:rPrDefault>
       <w:rPr>
-        <w:rFonts w:asciiTheme="minorHAnsi" w:eastAsiaTheme="minorHAnsi" w:hAnsiTheme="minorHAnsi" w:cstheme="minorBidi"/>
+        <w:rFonts w:asciiTheme="minorHAnsi" w:cstheme="minorBidi" w:eastAsiaTheme="minorHAnsi" w:hAnsiTheme="minorHAnsi"/>
         <w:sz w:val="24"/>
         <w:szCs w:val="24"/>
-        <w:lang w:val="en-US" w:eastAsia="en-US" w:bidi="ar-SA"/>
+        <w:lang w:bidi="ar-SA" w:eastAsia="en-US" w:val="en-US"/>
       </w:rPr>
     </w:rPrDefault>
     <w:pPrDefault>
@@ -976,16 +1042,16 @@
       </w:pPr>
     </w:pPrDefault>
   </w:docDefaults>
-  <w:latentStyles w:defLockedState="0" w:defUIPriority="0" w:defSemiHidden="0" w:defUnhideWhenUsed="0" w:defQFormat="0" w:count="267">
+  <w:latentStyles w:count="267" w:defLockedState="0" w:defQFormat="0" w:defSemiHidden="0" w:defUIPriority="0" w:defUnhideWhenUsed="0">
     <w:lsdException w:name="toc 1" w:uiPriority="39"/>
     <w:lsdException w:name="Hyperlink" w:uiPriority="99"/>
-    <w:lsdException w:name="TOC Heading" w:uiPriority="39" w:qFormat="1"/>
+    <w:lsdException w:name="TOC Heading" w:qFormat="1" w:uiPriority="39"/>
   </w:latentStyles>
-  <w:style w:type="paragraph" w:default="1" w:styleId="Normal">
+  <w:style w:default="1" w:styleId="Normal" w:type="paragraph">
     <w:name w:val="Normal"/>
     <w:qFormat/>
   </w:style>
-  <w:style w:type="paragraph" w:styleId="Heading1">
+  <w:style w:styleId="Heading1" w:type="paragraph">
     <w:name w:val="heading 1"/>
     <w:basedOn w:val="Normal"/>
     <w:next w:val="BodyText"/>
@@ -995,19 +1061,19 @@
     <w:pPr>
       <w:keepNext/>
       <w:keepLines/>
-      <w:spacing w:before="480" w:after="0"/>
+      <w:spacing w:after="0" w:before="480"/>
       <w:outlineLvl w:val="0"/>
     </w:pPr>
     <w:rPr>
-      <w:rFonts w:ascii="Times New Roman" w:eastAsiaTheme="majorEastAsia" w:hAnsi="Times New Roman" w:cs="Times New Roman"/>
+      <w:rFonts w:ascii="Times New Roman" w:cs="Times New Roman" w:eastAsiaTheme="majorEastAsia" w:hAnsi="Times New Roman"/>
       <w:b/>
       <w:bCs/>
-      <w:color w:val="000000" w:themeColor="text1"/>
+      <w:color w:themeColor="text1" w:val="000000"/>
       <w:sz w:val="32"/>
       <w:szCs w:val="32"/>
     </w:rPr>
   </w:style>
-  <w:style w:type="paragraph" w:styleId="Heading2">
+  <w:style w:styleId="Heading2" w:type="paragraph">
     <w:name w:val="heading 2"/>
     <w:basedOn w:val="Normal"/>
     <w:next w:val="BodyText"/>
@@ -1018,17 +1084,17 @@
     <w:pPr>
       <w:keepNext/>
       <w:keepLines/>
-      <w:spacing w:before="200" w:after="0"/>
+      <w:spacing w:after="0" w:before="200"/>
       <w:outlineLvl w:val="1"/>
     </w:pPr>
     <w:rPr>
-      <w:rFonts w:ascii="Times New Roman" w:eastAsiaTheme="majorEastAsia" w:hAnsi="Times New Roman" w:cs="Times New Roman"/>
+      <w:rFonts w:ascii="Times New Roman" w:cs="Times New Roman" w:eastAsiaTheme="majorEastAsia" w:hAnsi="Times New Roman"/>
       <w:b/>
       <w:bCs/>
-      <w:color w:val="000000" w:themeColor="text1"/>
-    </w:rPr>
-  </w:style>
-  <w:style w:type="paragraph" w:styleId="Heading3">
+      <w:color w:themeColor="text1" w:val="000000"/>
+    </w:rPr>
+  </w:style>
+  <w:style w:styleId="Heading3" w:type="paragraph">
     <w:name w:val="heading 3"/>
     <w:basedOn w:val="Normal"/>
     <w:next w:val="BodyText"/>
@@ -1038,19 +1104,19 @@
     <w:pPr>
       <w:keepNext/>
       <w:keepLines/>
-      <w:spacing w:before="200" w:after="0"/>
+      <w:spacing w:after="0" w:before="200"/>
       <w:outlineLvl w:val="2"/>
     </w:pPr>
     <w:rPr>
-      <w:rFonts w:asciiTheme="majorHAnsi" w:eastAsiaTheme="majorEastAsia" w:hAnsiTheme="majorHAnsi" w:cstheme="majorBidi"/>
+      <w:rFonts w:asciiTheme="majorHAnsi" w:cstheme="majorBidi" w:eastAsiaTheme="majorEastAsia" w:hAnsiTheme="majorHAnsi"/>
       <w:b/>
       <w:bCs/>
-      <w:color w:val="4F81BD" w:themeColor="accent1"/>
+      <w:color w:themeColor="accent1" w:val="4F81BD"/>
       <w:sz w:val="28"/>
       <w:szCs w:val="28"/>
     </w:rPr>
   </w:style>
-  <w:style w:type="paragraph" w:styleId="Heading4">
+  <w:style w:styleId="Heading4" w:type="paragraph">
     <w:name w:val="heading 4"/>
     <w:basedOn w:val="Normal"/>
     <w:next w:val="BodyText"/>
@@ -1060,17 +1126,17 @@
     <w:pPr>
       <w:keepNext/>
       <w:keepLines/>
-      <w:spacing w:before="200" w:after="0"/>
+      <w:spacing w:after="0" w:before="200"/>
       <w:outlineLvl w:val="3"/>
     </w:pPr>
     <w:rPr>
-      <w:rFonts w:asciiTheme="majorHAnsi" w:eastAsiaTheme="majorEastAsia" w:hAnsiTheme="majorHAnsi" w:cstheme="majorBidi"/>
+      <w:rFonts w:asciiTheme="majorHAnsi" w:cstheme="majorBidi" w:eastAsiaTheme="majorEastAsia" w:hAnsiTheme="majorHAnsi"/>
       <w:b/>
       <w:bCs/>
-      <w:color w:val="4F81BD" w:themeColor="accent1"/>
-    </w:rPr>
-  </w:style>
-  <w:style w:type="paragraph" w:styleId="Heading5">
+      <w:color w:themeColor="accent1" w:val="4F81BD"/>
+    </w:rPr>
+  </w:style>
+  <w:style w:styleId="Heading5" w:type="paragraph">
     <w:name w:val="heading 5"/>
     <w:basedOn w:val="Normal"/>
     <w:next w:val="BodyText"/>
@@ -1080,17 +1146,17 @@
     <w:pPr>
       <w:keepNext/>
       <w:keepLines/>
-      <w:spacing w:before="200" w:after="0"/>
+      <w:spacing w:after="0" w:before="200"/>
       <w:outlineLvl w:val="4"/>
     </w:pPr>
     <w:rPr>
-      <w:rFonts w:asciiTheme="majorHAnsi" w:eastAsiaTheme="majorEastAsia" w:hAnsiTheme="majorHAnsi" w:cstheme="majorBidi"/>
+      <w:rFonts w:asciiTheme="majorHAnsi" w:cstheme="majorBidi" w:eastAsiaTheme="majorEastAsia" w:hAnsiTheme="majorHAnsi"/>
       <w:i/>
       <w:iCs/>
-      <w:color w:val="4F81BD" w:themeColor="accent1"/>
-    </w:rPr>
-  </w:style>
-  <w:style w:type="paragraph" w:styleId="Heading6">
+      <w:color w:themeColor="accent1" w:val="4F81BD"/>
+    </w:rPr>
+  </w:style>
+  <w:style w:styleId="Heading6" w:type="paragraph">
     <w:name w:val="heading 6"/>
     <w:basedOn w:val="Normal"/>
     <w:next w:val="BodyText"/>
@@ -1100,71 +1166,71 @@
     <w:pPr>
       <w:keepNext/>
       <w:keepLines/>
-      <w:spacing w:before="200" w:after="0"/>
+      <w:spacing w:after="0" w:before="200"/>
       <w:outlineLvl w:val="5"/>
     </w:pPr>
     <w:rPr>
-      <w:rFonts w:asciiTheme="majorHAnsi" w:eastAsiaTheme="majorEastAsia" w:hAnsiTheme="majorHAnsi" w:cstheme="majorBidi"/>
-      <w:color w:val="4F81BD" w:themeColor="accent1"/>
-    </w:rPr>
-  </w:style>
-  <w:style w:type="character" w:default="1" w:styleId="DefaultParagraphFont">
+      <w:rFonts w:asciiTheme="majorHAnsi" w:cstheme="majorBidi" w:eastAsiaTheme="majorEastAsia" w:hAnsiTheme="majorHAnsi"/>
+      <w:color w:themeColor="accent1" w:val="4F81BD"/>
+    </w:rPr>
+  </w:style>
+  <w:style w:default="1" w:styleId="DefaultParagraphFont" w:type="character">
     <w:name w:val="Default Paragraph Font"/>
     <w:uiPriority w:val="1"/>
     <w:semiHidden/>
     <w:unhideWhenUsed/>
   </w:style>
-  <w:style w:type="table" w:default="1" w:styleId="TableNormal">
+  <w:style w:default="1" w:styleId="TableNormal" w:type="table">
     <w:name w:val="Normal Table"/>
     <w:uiPriority w:val="99"/>
     <w:semiHidden/>
     <w:unhideWhenUsed/>
     <w:tblPr>
-      <w:tblInd w:w="0" w:type="dxa"/>
+      <w:tblInd w:type="dxa" w:w="0"/>
       <w:tblCellMar>
-        <w:top w:w="0" w:type="dxa"/>
-        <w:left w:w="108" w:type="dxa"/>
-        <w:bottom w:w="0" w:type="dxa"/>
-        <w:right w:w="108" w:type="dxa"/>
+        <w:top w:type="dxa" w:w="0"/>
+        <w:left w:type="dxa" w:w="108"/>
+        <w:bottom w:type="dxa" w:w="0"/>
+        <w:right w:type="dxa" w:w="108"/>
       </w:tblCellMar>
     </w:tblPr>
   </w:style>
-  <w:style w:type="numbering" w:default="1" w:styleId="NoList">
+  <w:style w:default="1" w:styleId="NoList" w:type="numbering">
     <w:name w:val="No List"/>
     <w:uiPriority w:val="99"/>
     <w:semiHidden/>
     <w:unhideWhenUsed/>
   </w:style>
-  <w:style w:type="paragraph" w:styleId="BodyText">
+  <w:style w:styleId="BodyText" w:type="paragraph">
     <w:name w:val="Body Text"/>
     <w:basedOn w:val="Normal"/>
     <w:link w:val="BodyTextChar"/>
     <w:qFormat/>
     <w:rsid w:val="00F84663"/>
     <w:pPr>
-      <w:spacing w:before="180" w:after="180"/>
+      <w:spacing w:after="180" w:before="180"/>
     </w:pPr>
     <w:rPr>
-      <w:rFonts w:ascii="Times New Roman" w:hAnsi="Times New Roman" w:cs="Times New Roman"/>
-      <w:color w:val="000000" w:themeColor="text1"/>
-    </w:rPr>
-  </w:style>
-  <w:style w:type="paragraph" w:customStyle="1" w:styleId="FirstParagraph">
+      <w:rFonts w:ascii="Times New Roman" w:cs="Times New Roman" w:hAnsi="Times New Roman"/>
+      <w:color w:themeColor="text1" w:val="000000"/>
+    </w:rPr>
+  </w:style>
+  <w:style w:customStyle="1" w:styleId="FirstParagraph" w:type="paragraph">
     <w:name w:val="First Paragraph"/>
     <w:basedOn w:val="BodyText"/>
     <w:next w:val="BodyText"/>
     <w:qFormat/>
     <w:rsid w:val="00F84663"/>
   </w:style>
-  <w:style w:type="paragraph" w:customStyle="1" w:styleId="Compact">
+  <w:style w:customStyle="1" w:styleId="Compact" w:type="paragraph">
     <w:name w:val="Compact"/>
     <w:basedOn w:val="BodyText"/>
     <w:qFormat/>
     <w:pPr>
-      <w:spacing w:before="36" w:after="36"/>
+      <w:spacing w:after="36" w:before="36"/>
     </w:pPr>
   </w:style>
-  <w:style w:type="paragraph" w:styleId="Title">
+  <w:style w:styleId="Title" w:type="paragraph">
     <w:name w:val="Title"/>
     <w:basedOn w:val="Normal"/>
     <w:next w:val="BodyText"/>
@@ -1173,17 +1239,17 @@
     <w:pPr>
       <w:keepNext/>
       <w:keepLines/>
-      <w:spacing w:before="480" w:after="240"/>
+      <w:spacing w:after="240" w:before="480"/>
     </w:pPr>
     <w:rPr>
-      <w:rFonts w:ascii="Times New Roman" w:eastAsiaTheme="majorEastAsia" w:hAnsi="Times New Roman" w:cstheme="majorBidi"/>
+      <w:rFonts w:ascii="Times New Roman" w:cstheme="majorBidi" w:eastAsiaTheme="majorEastAsia" w:hAnsi="Times New Roman"/>
       <w:bCs/>
-      <w:color w:val="000000" w:themeColor="text1"/>
+      <w:color w:themeColor="text1" w:val="000000"/>
       <w:sz w:val="36"/>
       <w:szCs w:val="36"/>
     </w:rPr>
   </w:style>
-  <w:style w:type="paragraph" w:styleId="Subtitle">
+  <w:style w:styleId="Subtitle" w:type="paragraph">
     <w:name w:val="Subtitle"/>
     <w:basedOn w:val="Title"/>
     <w:next w:val="BodyText"/>
@@ -1196,7 +1262,7 @@
       <w:szCs w:val="30"/>
     </w:rPr>
   </w:style>
-  <w:style w:type="paragraph" w:customStyle="1" w:styleId="Author">
+  <w:style w:customStyle="1" w:styleId="Author" w:type="paragraph">
     <w:name w:val="Author"/>
     <w:next w:val="BodyText"/>
     <w:qFormat/>
@@ -1207,11 +1273,11 @@
       <w:jc w:val="center"/>
     </w:pPr>
     <w:rPr>
-      <w:rFonts w:ascii="Times New Roman" w:hAnsi="Times New Roman" w:cs="Times New Roman"/>
-      <w:color w:val="000000" w:themeColor="text1"/>
-    </w:rPr>
-  </w:style>
-  <w:style w:type="paragraph" w:styleId="Date">
+      <w:rFonts w:ascii="Times New Roman" w:cs="Times New Roman" w:hAnsi="Times New Roman"/>
+      <w:color w:themeColor="text1" w:val="000000"/>
+    </w:rPr>
+  </w:style>
+  <w:style w:styleId="Date" w:type="paragraph">
     <w:name w:val="Date"/>
     <w:next w:val="BodyText"/>
     <w:qFormat/>
@@ -1222,11 +1288,11 @@
       <w:jc w:val="center"/>
     </w:pPr>
     <w:rPr>
-      <w:rFonts w:ascii="Times New Roman" w:hAnsi="Times New Roman" w:cs="Times New Roman"/>
-      <w:color w:val="000000" w:themeColor="text1"/>
-    </w:rPr>
-  </w:style>
-  <w:style w:type="paragraph" w:customStyle="1" w:styleId="Abstract">
+      <w:rFonts w:ascii="Times New Roman" w:cs="Times New Roman" w:hAnsi="Times New Roman"/>
+      <w:color w:themeColor="text1" w:val="000000"/>
+    </w:rPr>
+  </w:style>
+  <w:style w:customStyle="1" w:styleId="Abstract" w:type="paragraph">
     <w:name w:val="Abstract"/>
     <w:basedOn w:val="Normal"/>
     <w:next w:val="BodyText"/>
@@ -1234,19 +1300,19 @@
     <w:pPr>
       <w:keepNext/>
       <w:keepLines/>
-      <w:spacing w:before="300" w:after="300"/>
+      <w:spacing w:after="300" w:before="300"/>
     </w:pPr>
     <w:rPr>
       <w:sz w:val="20"/>
       <w:szCs w:val="20"/>
     </w:rPr>
   </w:style>
-  <w:style w:type="paragraph" w:styleId="Bibliography">
+  <w:style w:styleId="Bibliography" w:type="paragraph">
     <w:name w:val="Bibliography"/>
     <w:basedOn w:val="Normal"/>
     <w:qFormat/>
   </w:style>
-  <w:style w:type="paragraph" w:styleId="BlockText">
+  <w:style w:styleId="BlockText" w:type="paragraph">
     <w:name w:val="Block Text"/>
     <w:basedOn w:val="BodyText"/>
     <w:next w:val="BodyText"/>
@@ -1254,23 +1320,23 @@
     <w:unhideWhenUsed/>
     <w:qFormat/>
     <w:pPr>
-      <w:spacing w:before="100" w:after="100"/>
+      <w:spacing w:after="100" w:before="100"/>
     </w:pPr>
     <w:rPr>
-      <w:rFonts w:asciiTheme="majorHAnsi" w:eastAsiaTheme="majorEastAsia" w:hAnsiTheme="majorHAnsi" w:cstheme="majorBidi"/>
+      <w:rFonts w:asciiTheme="majorHAnsi" w:cstheme="majorBidi" w:eastAsiaTheme="majorEastAsia" w:hAnsiTheme="majorHAnsi"/>
       <w:bCs/>
       <w:sz w:val="20"/>
       <w:szCs w:val="20"/>
     </w:rPr>
   </w:style>
-  <w:style w:type="paragraph" w:styleId="FootnoteText">
+  <w:style w:styleId="FootnoteText" w:type="paragraph">
     <w:name w:val="footnote text"/>
     <w:basedOn w:val="Normal"/>
     <w:uiPriority w:val="9"/>
     <w:unhideWhenUsed/>
     <w:qFormat/>
   </w:style>
-  <w:style w:type="paragraph" w:customStyle="1" w:styleId="DefinitionTerm">
+  <w:style w:customStyle="1" w:styleId="DefinitionTerm" w:type="paragraph">
     <w:name w:val="Definition Term"/>
     <w:basedOn w:val="Normal"/>
     <w:next w:val="Definition"/>
@@ -1283,11 +1349,11 @@
       <w:b/>
     </w:rPr>
   </w:style>
-  <w:style w:type="paragraph" w:customStyle="1" w:styleId="Definition">
+  <w:style w:customStyle="1" w:styleId="Definition" w:type="paragraph">
     <w:name w:val="Definition"/>
     <w:basedOn w:val="Normal"/>
   </w:style>
-  <w:style w:type="paragraph" w:styleId="Caption">
+  <w:style w:styleId="Caption" w:type="paragraph">
     <w:name w:val="caption"/>
     <w:basedOn w:val="Normal"/>
     <w:link w:val="CaptionChar"/>
@@ -1298,22 +1364,22 @@
       <w:i/>
     </w:rPr>
   </w:style>
-  <w:style w:type="paragraph" w:customStyle="1" w:styleId="TableCaption">
+  <w:style w:customStyle="1" w:styleId="TableCaption" w:type="paragraph">
     <w:name w:val="Table Caption"/>
     <w:basedOn w:val="Caption"/>
     <w:pPr>
       <w:keepNext/>
     </w:pPr>
   </w:style>
-  <w:style w:type="paragraph" w:customStyle="1" w:styleId="ImageCaption">
+  <w:style w:customStyle="1" w:styleId="ImageCaption" w:type="paragraph">
     <w:name w:val="Image Caption"/>
     <w:basedOn w:val="Caption"/>
   </w:style>
-  <w:style w:type="paragraph" w:customStyle="1" w:styleId="Figure">
+  <w:style w:customStyle="1" w:styleId="Figure" w:type="paragraph">
     <w:name w:val="Figure"/>
     <w:basedOn w:val="Normal"/>
   </w:style>
-  <w:style w:type="paragraph" w:customStyle="1" w:styleId="FigurewithCaption">
+  <w:style w:customStyle="1" w:styleId="FigurewithCaption" w:type="paragraph">
     <w:name w:val="Figure with Caption"/>
     <w:basedOn w:val="Figure"/>
     <w:rsid w:val="005A5206"/>
@@ -1321,12 +1387,12 @@
       <w:keepNext/>
     </w:pPr>
   </w:style>
-  <w:style w:type="character" w:customStyle="1" w:styleId="CaptionChar">
+  <w:style w:customStyle="1" w:styleId="CaptionChar" w:type="character">
     <w:name w:val="Caption Char"/>
     <w:basedOn w:val="DefaultParagraphFont"/>
     <w:link w:val="Caption"/>
   </w:style>
-  <w:style w:type="character" w:customStyle="1" w:styleId="VerbatimChar">
+  <w:style w:customStyle="1" w:styleId="VerbatimChar" w:type="character">
     <w:name w:val="Verbatim Char"/>
     <w:basedOn w:val="CaptionChar"/>
     <w:link w:val="SourceCode"/>
@@ -1335,24 +1401,24 @@
       <w:sz w:val="22"/>
     </w:rPr>
   </w:style>
-  <w:style w:type="character" w:styleId="FootnoteReference">
+  <w:style w:styleId="FootnoteReference" w:type="character">
     <w:name w:val="footnote reference"/>
     <w:basedOn w:val="CaptionChar"/>
     <w:rPr>
       <w:vertAlign w:val="superscript"/>
     </w:rPr>
   </w:style>
-  <w:style w:type="character" w:styleId="Hyperlink">
+  <w:style w:styleId="Hyperlink" w:type="character">
     <w:name w:val="Hyperlink"/>
     <w:basedOn w:val="CaptionChar"/>
     <w:uiPriority w:val="99"/>
     <w:rsid w:val="005A5206"/>
     <w:rPr>
       <w:noProof/>
-      <w:color w:val="4F81BD" w:themeColor="accent1"/>
-    </w:rPr>
-  </w:style>
-  <w:style w:type="paragraph" w:styleId="TOCHeading">
+      <w:color w:themeColor="accent1" w:val="4F81BD"/>
+    </w:rPr>
+  </w:style>
+  <w:style w:styleId="TOCHeading" w:type="paragraph">
     <w:name w:val="TOC Heading"/>
     <w:basedOn w:val="Heading1"/>
     <w:next w:val="BodyText"/>
@@ -1369,16 +1435,16 @@
       <w:bCs w:val="0"/>
     </w:rPr>
   </w:style>
-  <w:style w:type="paragraph" w:customStyle="1" w:styleId="SourceCode">
+  <w:style w:customStyle="1" w:styleId="SourceCode" w:type="paragraph">
     <w:name w:val="Source Code"/>
     <w:basedOn w:val="Normal"/>
     <w:link w:val="VerbatimChar"/>
     <w:pPr>
-      <w:shd w:val="clear" w:color="auto" w:fill="F8F8F8"/>
+      <w:shd w:color="auto" w:fill="F8F8F8" w:val="clear"/>
       <w:wordWrap w:val="0"/>
     </w:pPr>
   </w:style>
-  <w:style w:type="character" w:customStyle="1" w:styleId="KeywordTok">
+  <w:style w:customStyle="1" w:styleId="KeywordTok" w:type="character">
     <w:name w:val="KeywordTok"/>
     <w:basedOn w:val="VerbatimChar"/>
     <w:rPr>
@@ -1386,119 +1452,119 @@
       <w:b/>
       <w:color w:val="204A87"/>
       <w:sz w:val="22"/>
-      <w:shd w:val="clear" w:color="auto" w:fill="F8F8F8"/>
-    </w:rPr>
-  </w:style>
-  <w:style w:type="character" w:customStyle="1" w:styleId="DataTypeTok">
+      <w:shd w:color="auto" w:fill="F8F8F8" w:val="clear"/>
+    </w:rPr>
+  </w:style>
+  <w:style w:customStyle="1" w:styleId="DataTypeTok" w:type="character">
     <w:name w:val="DataTypeTok"/>
     <w:basedOn w:val="VerbatimChar"/>
     <w:rPr>
       <w:rFonts w:ascii="Consolas" w:hAnsi="Consolas"/>
       <w:color w:val="204A87"/>
       <w:sz w:val="22"/>
-      <w:shd w:val="clear" w:color="auto" w:fill="F8F8F8"/>
-    </w:rPr>
-  </w:style>
-  <w:style w:type="character" w:customStyle="1" w:styleId="DecValTok">
+      <w:shd w:color="auto" w:fill="F8F8F8" w:val="clear"/>
+    </w:rPr>
+  </w:style>
+  <w:style w:customStyle="1" w:styleId="DecValTok" w:type="character">
     <w:name w:val="DecValTok"/>
     <w:basedOn w:val="VerbatimChar"/>
     <w:rPr>
       <w:rFonts w:ascii="Consolas" w:hAnsi="Consolas"/>
       <w:color w:val="0000CF"/>
       <w:sz w:val="22"/>
-      <w:shd w:val="clear" w:color="auto" w:fill="F8F8F8"/>
-    </w:rPr>
-  </w:style>
-  <w:style w:type="character" w:customStyle="1" w:styleId="BaseNTok">
+      <w:shd w:color="auto" w:fill="F8F8F8" w:val="clear"/>
+    </w:rPr>
+  </w:style>
+  <w:style w:customStyle="1" w:styleId="BaseNTok" w:type="character">
     <w:name w:val="BaseNTok"/>
     <w:basedOn w:val="VerbatimChar"/>
     <w:rPr>
       <w:rFonts w:ascii="Consolas" w:hAnsi="Consolas"/>
       <w:color w:val="0000CF"/>
       <w:sz w:val="22"/>
-      <w:shd w:val="clear" w:color="auto" w:fill="F8F8F8"/>
-    </w:rPr>
-  </w:style>
-  <w:style w:type="character" w:customStyle="1" w:styleId="FloatTok">
+      <w:shd w:color="auto" w:fill="F8F8F8" w:val="clear"/>
+    </w:rPr>
+  </w:style>
+  <w:style w:customStyle="1" w:styleId="FloatTok" w:type="character">
     <w:name w:val="FloatTok"/>
     <w:basedOn w:val="VerbatimChar"/>
     <w:rPr>
       <w:rFonts w:ascii="Consolas" w:hAnsi="Consolas"/>
       <w:color w:val="0000CF"/>
       <w:sz w:val="22"/>
-      <w:shd w:val="clear" w:color="auto" w:fill="F8F8F8"/>
-    </w:rPr>
-  </w:style>
-  <w:style w:type="character" w:customStyle="1" w:styleId="ConstantTok">
+      <w:shd w:color="auto" w:fill="F8F8F8" w:val="clear"/>
+    </w:rPr>
+  </w:style>
+  <w:style w:customStyle="1" w:styleId="ConstantTok" w:type="character">
     <w:name w:val="ConstantTok"/>
     <w:basedOn w:val="VerbatimChar"/>
     <w:rPr>
       <w:rFonts w:ascii="Consolas" w:hAnsi="Consolas"/>
       <w:color w:val="000000"/>
       <w:sz w:val="22"/>
-      <w:shd w:val="clear" w:color="auto" w:fill="F8F8F8"/>
-    </w:rPr>
-  </w:style>
-  <w:style w:type="character" w:customStyle="1" w:styleId="CharTok">
+      <w:shd w:color="auto" w:fill="F8F8F8" w:val="clear"/>
+    </w:rPr>
+  </w:style>
+  <w:style w:customStyle="1" w:styleId="CharTok" w:type="character">
     <w:name w:val="CharTok"/>
     <w:basedOn w:val="VerbatimChar"/>
     <w:rPr>
       <w:rFonts w:ascii="Consolas" w:hAnsi="Consolas"/>
       <w:color w:val="4E9A06"/>
       <w:sz w:val="22"/>
-      <w:shd w:val="clear" w:color="auto" w:fill="F8F8F8"/>
-    </w:rPr>
-  </w:style>
-  <w:style w:type="character" w:customStyle="1" w:styleId="SpecialCharTok">
+      <w:shd w:color="auto" w:fill="F8F8F8" w:val="clear"/>
+    </w:rPr>
+  </w:style>
+  <w:style w:customStyle="1" w:styleId="SpecialCharTok" w:type="character">
     <w:name w:val="SpecialCharTok"/>
     <w:basedOn w:val="VerbatimChar"/>
     <w:rPr>
       <w:rFonts w:ascii="Consolas" w:hAnsi="Consolas"/>
       <w:color w:val="000000"/>
       <w:sz w:val="22"/>
-      <w:shd w:val="clear" w:color="auto" w:fill="F8F8F8"/>
-    </w:rPr>
-  </w:style>
-  <w:style w:type="character" w:customStyle="1" w:styleId="StringTok">
+      <w:shd w:color="auto" w:fill="F8F8F8" w:val="clear"/>
+    </w:rPr>
+  </w:style>
+  <w:style w:customStyle="1" w:styleId="StringTok" w:type="character">
     <w:name w:val="StringTok"/>
     <w:basedOn w:val="VerbatimChar"/>
     <w:rPr>
       <w:rFonts w:ascii="Consolas" w:hAnsi="Consolas"/>
       <w:color w:val="4E9A06"/>
       <w:sz w:val="22"/>
-      <w:shd w:val="clear" w:color="auto" w:fill="F8F8F8"/>
-    </w:rPr>
-  </w:style>
-  <w:style w:type="character" w:customStyle="1" w:styleId="VerbatimStringTok">
+      <w:shd w:color="auto" w:fill="F8F8F8" w:val="clear"/>
+    </w:rPr>
+  </w:style>
+  <w:style w:customStyle="1" w:styleId="VerbatimStringTok" w:type="character">
     <w:name w:val="VerbatimStringTok"/>
     <w:basedOn w:val="VerbatimChar"/>
     <w:rPr>
       <w:rFonts w:ascii="Consolas" w:hAnsi="Consolas"/>
       <w:color w:val="4E9A06"/>
       <w:sz w:val="22"/>
-      <w:shd w:val="clear" w:color="auto" w:fill="F8F8F8"/>
-    </w:rPr>
-  </w:style>
-  <w:style w:type="character" w:customStyle="1" w:styleId="SpecialStringTok">
+      <w:shd w:color="auto" w:fill="F8F8F8" w:val="clear"/>
+    </w:rPr>
+  </w:style>
+  <w:style w:customStyle="1" w:styleId="SpecialStringTok" w:type="character">
     <w:name w:val="SpecialStringTok"/>
     <w:basedOn w:val="VerbatimChar"/>
     <w:rPr>
       <w:rFonts w:ascii="Consolas" w:hAnsi="Consolas"/>
       <w:color w:val="4E9A06"/>
       <w:sz w:val="22"/>
-      <w:shd w:val="clear" w:color="auto" w:fill="F8F8F8"/>
-    </w:rPr>
-  </w:style>
-  <w:style w:type="character" w:customStyle="1" w:styleId="ImportTok">
+      <w:shd w:color="auto" w:fill="F8F8F8" w:val="clear"/>
+    </w:rPr>
+  </w:style>
+  <w:style w:customStyle="1" w:styleId="ImportTok" w:type="character">
     <w:name w:val="ImportTok"/>
     <w:basedOn w:val="VerbatimChar"/>
     <w:rPr>
       <w:rFonts w:ascii="Consolas" w:hAnsi="Consolas"/>
       <w:sz w:val="22"/>
-      <w:shd w:val="clear" w:color="auto" w:fill="F8F8F8"/>
-    </w:rPr>
-  </w:style>
-  <w:style w:type="character" w:customStyle="1" w:styleId="CommentTok">
+      <w:shd w:color="auto" w:fill="F8F8F8" w:val="clear"/>
+    </w:rPr>
+  </w:style>
+  <w:style w:customStyle="1" w:styleId="CommentTok" w:type="character">
     <w:name w:val="CommentTok"/>
     <w:basedOn w:val="VerbatimChar"/>
     <w:rPr>
@@ -1506,10 +1572,10 @@
       <w:i/>
       <w:color w:val="8F5902"/>
       <w:sz w:val="22"/>
-      <w:shd w:val="clear" w:color="auto" w:fill="F8F8F8"/>
-    </w:rPr>
-  </w:style>
-  <w:style w:type="character" w:customStyle="1" w:styleId="DocumentationTok">
+      <w:shd w:color="auto" w:fill="F8F8F8" w:val="clear"/>
+    </w:rPr>
+  </w:style>
+  <w:style w:customStyle="1" w:styleId="DocumentationTok" w:type="character">
     <w:name w:val="DocumentationTok"/>
     <w:basedOn w:val="VerbatimChar"/>
     <w:rPr>
@@ -1518,10 +1584,10 @@
       <w:i/>
       <w:color w:val="8F5902"/>
       <w:sz w:val="22"/>
-      <w:shd w:val="clear" w:color="auto" w:fill="F8F8F8"/>
-    </w:rPr>
-  </w:style>
-  <w:style w:type="character" w:customStyle="1" w:styleId="AnnotationTok">
+      <w:shd w:color="auto" w:fill="F8F8F8" w:val="clear"/>
+    </w:rPr>
+  </w:style>
+  <w:style w:customStyle="1" w:styleId="AnnotationTok" w:type="character">
     <w:name w:val="AnnotationTok"/>
     <w:basedOn w:val="VerbatimChar"/>
     <w:rPr>
@@ -1530,10 +1596,10 @@
       <w:i/>
       <w:color w:val="8F5902"/>
       <w:sz w:val="22"/>
-      <w:shd w:val="clear" w:color="auto" w:fill="F8F8F8"/>
-    </w:rPr>
-  </w:style>
-  <w:style w:type="character" w:customStyle="1" w:styleId="CommentVarTok">
+      <w:shd w:color="auto" w:fill="F8F8F8" w:val="clear"/>
+    </w:rPr>
+  </w:style>
+  <w:style w:customStyle="1" w:styleId="CommentVarTok" w:type="character">
     <w:name w:val="CommentVarTok"/>
     <w:basedOn w:val="VerbatimChar"/>
     <w:rPr>
@@ -1542,40 +1608,40 @@
       <w:i/>
       <w:color w:val="8F5902"/>
       <w:sz w:val="22"/>
-      <w:shd w:val="clear" w:color="auto" w:fill="F8F8F8"/>
-    </w:rPr>
-  </w:style>
-  <w:style w:type="character" w:customStyle="1" w:styleId="OtherTok">
+      <w:shd w:color="auto" w:fill="F8F8F8" w:val="clear"/>
+    </w:rPr>
+  </w:style>
+  <w:style w:customStyle="1" w:styleId="OtherTok" w:type="character">
     <w:name w:val="OtherTok"/>
     <w:basedOn w:val="VerbatimChar"/>
     <w:rPr>
       <w:rFonts w:ascii="Consolas" w:hAnsi="Consolas"/>
       <w:color w:val="8F5902"/>
       <w:sz w:val="22"/>
-      <w:shd w:val="clear" w:color="auto" w:fill="F8F8F8"/>
-    </w:rPr>
-  </w:style>
-  <w:style w:type="character" w:customStyle="1" w:styleId="FunctionTok">
+      <w:shd w:color="auto" w:fill="F8F8F8" w:val="clear"/>
+    </w:rPr>
+  </w:style>
+  <w:style w:customStyle="1" w:styleId="FunctionTok" w:type="character">
     <w:name w:val="FunctionTok"/>
     <w:basedOn w:val="VerbatimChar"/>
     <w:rPr>
       <w:rFonts w:ascii="Consolas" w:hAnsi="Consolas"/>
       <w:color w:val="000000"/>
       <w:sz w:val="22"/>
-      <w:shd w:val="clear" w:color="auto" w:fill="F8F8F8"/>
-    </w:rPr>
-  </w:style>
-  <w:style w:type="character" w:customStyle="1" w:styleId="VariableTok">
+      <w:shd w:color="auto" w:fill="F8F8F8" w:val="clear"/>
+    </w:rPr>
+  </w:style>
+  <w:style w:customStyle="1" w:styleId="VariableTok" w:type="character">
     <w:name w:val="VariableTok"/>
     <w:basedOn w:val="VerbatimChar"/>
     <w:rPr>
       <w:rFonts w:ascii="Consolas" w:hAnsi="Consolas"/>
       <w:color w:val="000000"/>
       <w:sz w:val="22"/>
-      <w:shd w:val="clear" w:color="auto" w:fill="F8F8F8"/>
-    </w:rPr>
-  </w:style>
-  <w:style w:type="character" w:customStyle="1" w:styleId="ControlFlowTok">
+      <w:shd w:color="auto" w:fill="F8F8F8" w:val="clear"/>
+    </w:rPr>
+  </w:style>
+  <w:style w:customStyle="1" w:styleId="ControlFlowTok" w:type="character">
     <w:name w:val="ControlFlowTok"/>
     <w:basedOn w:val="VerbatimChar"/>
     <w:rPr>
@@ -1583,10 +1649,10 @@
       <w:b/>
       <w:color w:val="204A87"/>
       <w:sz w:val="22"/>
-      <w:shd w:val="clear" w:color="auto" w:fill="F8F8F8"/>
-    </w:rPr>
-  </w:style>
-  <w:style w:type="character" w:customStyle="1" w:styleId="OperatorTok">
+      <w:shd w:color="auto" w:fill="F8F8F8" w:val="clear"/>
+    </w:rPr>
+  </w:style>
+  <w:style w:customStyle="1" w:styleId="OperatorTok" w:type="character">
     <w:name w:val="OperatorTok"/>
     <w:basedOn w:val="VerbatimChar"/>
     <w:rPr>
@@ -1594,28 +1660,28 @@
       <w:b/>
       <w:color w:val="CE5C00"/>
       <w:sz w:val="22"/>
-      <w:shd w:val="clear" w:color="auto" w:fill="F8F8F8"/>
-    </w:rPr>
-  </w:style>
-  <w:style w:type="character" w:customStyle="1" w:styleId="BuiltInTok">
+      <w:shd w:color="auto" w:fill="F8F8F8" w:val="clear"/>
+    </w:rPr>
+  </w:style>
+  <w:style w:customStyle="1" w:styleId="BuiltInTok" w:type="character">
     <w:name w:val="BuiltInTok"/>
     <w:basedOn w:val="VerbatimChar"/>
     <w:rPr>
       <w:rFonts w:ascii="Consolas" w:hAnsi="Consolas"/>
       <w:sz w:val="22"/>
-      <w:shd w:val="clear" w:color="auto" w:fill="F8F8F8"/>
-    </w:rPr>
-  </w:style>
-  <w:style w:type="character" w:customStyle="1" w:styleId="ExtensionTok">
+      <w:shd w:color="auto" w:fill="F8F8F8" w:val="clear"/>
+    </w:rPr>
+  </w:style>
+  <w:style w:customStyle="1" w:styleId="ExtensionTok" w:type="character">
     <w:name w:val="ExtensionTok"/>
     <w:basedOn w:val="VerbatimChar"/>
     <w:rPr>
       <w:rFonts w:ascii="Consolas" w:hAnsi="Consolas"/>
       <w:sz w:val="22"/>
-      <w:shd w:val="clear" w:color="auto" w:fill="F8F8F8"/>
-    </w:rPr>
-  </w:style>
-  <w:style w:type="character" w:customStyle="1" w:styleId="PreprocessorTok">
+      <w:shd w:color="auto" w:fill="F8F8F8" w:val="clear"/>
+    </w:rPr>
+  </w:style>
+  <w:style w:customStyle="1" w:styleId="PreprocessorTok" w:type="character">
     <w:name w:val="PreprocessorTok"/>
     <w:basedOn w:val="VerbatimChar"/>
     <w:rPr>
@@ -1623,29 +1689,29 @@
       <w:i/>
       <w:color w:val="8F5902"/>
       <w:sz w:val="22"/>
-      <w:shd w:val="clear" w:color="auto" w:fill="F8F8F8"/>
-    </w:rPr>
-  </w:style>
-  <w:style w:type="character" w:customStyle="1" w:styleId="AttributeTok">
+      <w:shd w:color="auto" w:fill="F8F8F8" w:val="clear"/>
+    </w:rPr>
+  </w:style>
+  <w:style w:customStyle="1" w:styleId="AttributeTok" w:type="character">
     <w:name w:val="AttributeTok"/>
     <w:basedOn w:val="VerbatimChar"/>
     <w:rPr>
       <w:rFonts w:ascii="Consolas" w:hAnsi="Consolas"/>
       <w:color w:val="C4A000"/>
       <w:sz w:val="22"/>
-      <w:shd w:val="clear" w:color="auto" w:fill="F8F8F8"/>
-    </w:rPr>
-  </w:style>
-  <w:style w:type="character" w:customStyle="1" w:styleId="RegionMarkerTok">
+      <w:shd w:color="auto" w:fill="F8F8F8" w:val="clear"/>
+    </w:rPr>
+  </w:style>
+  <w:style w:customStyle="1" w:styleId="RegionMarkerTok" w:type="character">
     <w:name w:val="RegionMarkerTok"/>
     <w:basedOn w:val="VerbatimChar"/>
     <w:rPr>
       <w:rFonts w:ascii="Consolas" w:hAnsi="Consolas"/>
       <w:sz w:val="22"/>
-      <w:shd w:val="clear" w:color="auto" w:fill="F8F8F8"/>
-    </w:rPr>
-  </w:style>
-  <w:style w:type="character" w:customStyle="1" w:styleId="InformationTok">
+      <w:shd w:color="auto" w:fill="F8F8F8" w:val="clear"/>
+    </w:rPr>
+  </w:style>
+  <w:style w:customStyle="1" w:styleId="InformationTok" w:type="character">
     <w:name w:val="InformationTok"/>
     <w:basedOn w:val="VerbatimChar"/>
     <w:rPr>
@@ -1654,10 +1720,10 @@
       <w:i/>
       <w:color w:val="8F5902"/>
       <w:sz w:val="22"/>
-      <w:shd w:val="clear" w:color="auto" w:fill="F8F8F8"/>
-    </w:rPr>
-  </w:style>
-  <w:style w:type="character" w:customStyle="1" w:styleId="WarningTok">
+      <w:shd w:color="auto" w:fill="F8F8F8" w:val="clear"/>
+    </w:rPr>
+  </w:style>
+  <w:style w:customStyle="1" w:styleId="WarningTok" w:type="character">
     <w:name w:val="WarningTok"/>
     <w:basedOn w:val="VerbatimChar"/>
     <w:rPr>
@@ -1666,20 +1732,20 @@
       <w:i/>
       <w:color w:val="8F5902"/>
       <w:sz w:val="22"/>
-      <w:shd w:val="clear" w:color="auto" w:fill="F8F8F8"/>
-    </w:rPr>
-  </w:style>
-  <w:style w:type="character" w:customStyle="1" w:styleId="AlertTok">
+      <w:shd w:color="auto" w:fill="F8F8F8" w:val="clear"/>
+    </w:rPr>
+  </w:style>
+  <w:style w:customStyle="1" w:styleId="AlertTok" w:type="character">
     <w:name w:val="AlertTok"/>
     <w:basedOn w:val="VerbatimChar"/>
     <w:rPr>
       <w:rFonts w:ascii="Consolas" w:hAnsi="Consolas"/>
       <w:color w:val="EF2929"/>
       <w:sz w:val="22"/>
-      <w:shd w:val="clear" w:color="auto" w:fill="F8F8F8"/>
-    </w:rPr>
-  </w:style>
-  <w:style w:type="character" w:customStyle="1" w:styleId="ErrorTok">
+      <w:shd w:color="auto" w:fill="F8F8F8" w:val="clear"/>
+    </w:rPr>
+  </w:style>
+  <w:style w:customStyle="1" w:styleId="ErrorTok" w:type="character">
     <w:name w:val="ErrorTok"/>
     <w:basedOn w:val="VerbatimChar"/>
     <w:rPr>
@@ -1687,19 +1753,19 @@
       <w:b/>
       <w:color w:val="A40000"/>
       <w:sz w:val="22"/>
-      <w:shd w:val="clear" w:color="auto" w:fill="F8F8F8"/>
-    </w:rPr>
-  </w:style>
-  <w:style w:type="character" w:customStyle="1" w:styleId="NormalTok">
+      <w:shd w:color="auto" w:fill="F8F8F8" w:val="clear"/>
+    </w:rPr>
+  </w:style>
+  <w:style w:customStyle="1" w:styleId="NormalTok" w:type="character">
     <w:name w:val="NormalTok"/>
     <w:basedOn w:val="VerbatimChar"/>
     <w:rPr>
       <w:rFonts w:ascii="Consolas" w:hAnsi="Consolas"/>
       <w:sz w:val="22"/>
-      <w:shd w:val="clear" w:color="auto" w:fill="F8F8F8"/>
-    </w:rPr>
-  </w:style>
-  <w:style w:type="paragraph" w:styleId="BalloonText">
+      <w:shd w:color="auto" w:fill="F8F8F8" w:val="clear"/>
+    </w:rPr>
+  </w:style>
+  <w:style w:styleId="BalloonText" w:type="paragraph">
     <w:name w:val="Balloon Text"/>
     <w:basedOn w:val="Normal"/>
     <w:link w:val="BalloonTextChar"/>
@@ -1708,33 +1774,33 @@
       <w:spacing w:after="0"/>
     </w:pPr>
     <w:rPr>
-      <w:rFonts w:ascii="Tahoma" w:hAnsi="Tahoma" w:cs="Tahoma"/>
+      <w:rFonts w:ascii="Tahoma" w:cs="Tahoma" w:hAnsi="Tahoma"/>
       <w:sz w:val="16"/>
       <w:szCs w:val="16"/>
     </w:rPr>
   </w:style>
-  <w:style w:type="character" w:customStyle="1" w:styleId="BalloonTextChar">
+  <w:style w:customStyle="1" w:styleId="BalloonTextChar" w:type="character">
     <w:name w:val="Balloon Text Char"/>
     <w:basedOn w:val="DefaultParagraphFont"/>
     <w:link w:val="BalloonText"/>
     <w:rsid w:val="00F84663"/>
     <w:rPr>
-      <w:rFonts w:ascii="Tahoma" w:hAnsi="Tahoma" w:cs="Tahoma"/>
+      <w:rFonts w:ascii="Tahoma" w:cs="Tahoma" w:hAnsi="Tahoma"/>
       <w:sz w:val="16"/>
       <w:szCs w:val="16"/>
     </w:rPr>
   </w:style>
-  <w:style w:type="character" w:customStyle="1" w:styleId="BodyTextChar">
+  <w:style w:customStyle="1" w:styleId="BodyTextChar" w:type="character">
     <w:name w:val="Body Text Char"/>
     <w:basedOn w:val="DefaultParagraphFont"/>
     <w:link w:val="BodyText"/>
     <w:rsid w:val="00F84663"/>
     <w:rPr>
-      <w:rFonts w:ascii="Times New Roman" w:hAnsi="Times New Roman" w:cs="Times New Roman"/>
-      <w:color w:val="000000" w:themeColor="text1"/>
-    </w:rPr>
-  </w:style>
-  <w:style w:type="paragraph" w:styleId="TOC1">
+      <w:rFonts w:ascii="Times New Roman" w:cs="Times New Roman" w:hAnsi="Times New Roman"/>
+      <w:color w:themeColor="text1" w:val="000000"/>
+    </w:rPr>
+  </w:style>
+  <w:style w:styleId="TOC1" w:type="paragraph">
     <w:name w:val="toc 1"/>
     <w:basedOn w:val="Normal"/>
     <w:next w:val="Normal"/>
